--- a/Docs/Tester/Προσωπικό ημερολόγιο ελεγκτή (Αθανάσιος Μελισσός 4375).docx
+++ b/Docs/Tester/Προσωπικό ημερολόγιο ελεγκτή (Αθανάσιος Μελισσός 4375).docx
@@ -5,28 +5,63 @@
     <w:p>
       <w:pPr>
         <w:jc w:val="center"/>
+        <w:rPr>
+          <w:rFonts w:ascii="Times New Roman" w:hAnsi="Times New Roman" w:cs="Times New Roman"/>
+          <w:sz w:val="24"/>
+          <w:szCs w:val="24"/>
+        </w:rPr>
       </w:pPr>
       <w:r>
+        <w:rPr>
+          <w:rFonts w:ascii="Times New Roman" w:hAnsi="Times New Roman" w:cs="Times New Roman"/>
+          <w:sz w:val="24"/>
+          <w:szCs w:val="24"/>
+        </w:rPr>
         <w:t>Προσωπικό ημερολόγιο</w:t>
       </w:r>
       <w:r>
+        <w:rPr>
+          <w:rFonts w:ascii="Times New Roman" w:hAnsi="Times New Roman" w:cs="Times New Roman"/>
+          <w:sz w:val="24"/>
+          <w:szCs w:val="24"/>
+        </w:rPr>
         <w:t>/Γραπτή αναφορά</w:t>
       </w:r>
       <w:r>
+        <w:rPr>
+          <w:rFonts w:ascii="Times New Roman" w:hAnsi="Times New Roman" w:cs="Times New Roman"/>
+          <w:sz w:val="24"/>
+          <w:szCs w:val="24"/>
+        </w:rPr>
         <w:t xml:space="preserve"> ελεγκτή (Αθανάσιος </w:t>
       </w:r>
       <w:proofErr w:type="spellStart"/>
       <w:r>
+        <w:rPr>
+          <w:rFonts w:ascii="Times New Roman" w:hAnsi="Times New Roman" w:cs="Times New Roman"/>
+          <w:sz w:val="24"/>
+          <w:szCs w:val="24"/>
+        </w:rPr>
         <w:t>Μελισσός</w:t>
       </w:r>
       <w:proofErr w:type="spellEnd"/>
       <w:r>
+        <w:rPr>
+          <w:rFonts w:ascii="Times New Roman" w:hAnsi="Times New Roman" w:cs="Times New Roman"/>
+          <w:sz w:val="24"/>
+          <w:szCs w:val="24"/>
+        </w:rPr>
         <w:t>).</w:t>
       </w:r>
     </w:p>
     <w:p>
       <w:pPr>
         <w:jc w:val="center"/>
+        <w:rPr>
+          <w:rFonts w:ascii="Times New Roman" w:hAnsi="Times New Roman" w:cs="Times New Roman"/>
+          <w:sz w:val="24"/>
+          <w:szCs w:val="24"/>
+        </w:rPr>
       </w:pPr>
     </w:p>
     <w:p>
@@ -35,16 +70,16 @@
         <w:rPr>
           <w:rFonts w:ascii="Times New Roman" w:hAnsi="Times New Roman" w:cs="Times New Roman"/>
           <w:b/>
-          <w:sz w:val="20"/>
-          <w:szCs w:val="20"/>
+          <w:sz w:val="24"/>
+          <w:szCs w:val="24"/>
         </w:rPr>
       </w:pPr>
       <w:r>
         <w:rPr>
           <w:rFonts w:ascii="Times New Roman" w:hAnsi="Times New Roman" w:cs="Times New Roman"/>
           <w:b/>
-          <w:sz w:val="20"/>
-          <w:szCs w:val="20"/>
+          <w:sz w:val="24"/>
+          <w:szCs w:val="24"/>
         </w:rPr>
         <w:t>Πρώτη συνάντηση. (4/3/2021)</w:t>
       </w:r>
@@ -53,87 +88,87 @@
       <w:pPr>
         <w:rPr>
           <w:rFonts w:ascii="Times New Roman" w:hAnsi="Times New Roman" w:cs="Times New Roman"/>
-          <w:sz w:val="20"/>
-          <w:szCs w:val="20"/>
+          <w:sz w:val="24"/>
+          <w:szCs w:val="24"/>
         </w:rPr>
       </w:pPr>
       <w:r>
         <w:rPr>
           <w:rFonts w:ascii="Times New Roman" w:hAnsi="Times New Roman" w:cs="Times New Roman"/>
-          <w:sz w:val="20"/>
-          <w:szCs w:val="20"/>
+          <w:sz w:val="24"/>
+          <w:szCs w:val="24"/>
         </w:rPr>
         <w:t xml:space="preserve">   </w:t>
       </w:r>
       <w:r>
         <w:rPr>
           <w:rFonts w:ascii="Times New Roman" w:hAnsi="Times New Roman" w:cs="Times New Roman"/>
-          <w:sz w:val="20"/>
-          <w:szCs w:val="20"/>
+          <w:sz w:val="24"/>
+          <w:szCs w:val="24"/>
         </w:rPr>
         <w:t xml:space="preserve"> Έπειτα της πρώτης συνάντησης </w:t>
       </w:r>
       <w:r>
         <w:rPr>
           <w:rFonts w:ascii="Times New Roman" w:hAnsi="Times New Roman" w:cs="Times New Roman"/>
-          <w:sz w:val="20"/>
-          <w:szCs w:val="20"/>
+          <w:sz w:val="24"/>
+          <w:szCs w:val="24"/>
         </w:rPr>
         <w:t>με την ομάδα</w:t>
       </w:r>
       <w:r>
         <w:rPr>
           <w:rFonts w:ascii="Times New Roman" w:hAnsi="Times New Roman" w:cs="Times New Roman"/>
-          <w:sz w:val="20"/>
-          <w:szCs w:val="20"/>
+          <w:sz w:val="24"/>
+          <w:szCs w:val="24"/>
         </w:rPr>
         <w:t xml:space="preserve"> τα μέλη </w:t>
       </w:r>
       <w:r>
         <w:rPr>
           <w:rFonts w:ascii="Times New Roman" w:hAnsi="Times New Roman" w:cs="Times New Roman"/>
-          <w:sz w:val="20"/>
-          <w:szCs w:val="20"/>
+          <w:sz w:val="24"/>
+          <w:szCs w:val="24"/>
         </w:rPr>
         <w:t>έκαναν</w:t>
       </w:r>
       <w:r>
         <w:rPr>
           <w:rFonts w:ascii="Times New Roman" w:hAnsi="Times New Roman" w:cs="Times New Roman"/>
-          <w:sz w:val="20"/>
-          <w:szCs w:val="20"/>
+          <w:sz w:val="24"/>
+          <w:szCs w:val="24"/>
         </w:rPr>
         <w:t xml:space="preserve"> </w:t>
       </w:r>
       <w:r>
         <w:rPr>
           <w:rFonts w:ascii="Times New Roman" w:hAnsi="Times New Roman" w:cs="Times New Roman"/>
-          <w:sz w:val="20"/>
-          <w:szCs w:val="20"/>
+          <w:sz w:val="24"/>
+          <w:szCs w:val="24"/>
         </w:rPr>
         <w:t>μια πρώτη τυπική γνωριμία και</w:t>
       </w:r>
       <w:r>
         <w:rPr>
           <w:rFonts w:ascii="Times New Roman" w:hAnsi="Times New Roman" w:cs="Times New Roman"/>
-          <w:sz w:val="20"/>
-          <w:szCs w:val="20"/>
+          <w:sz w:val="24"/>
+          <w:szCs w:val="24"/>
         </w:rPr>
         <w:t xml:space="preserve"> αποφασίστηκε η εξής δομή: ένας πελάτης, δύο προγραμματιστές υπεύθυνοι για το λογισμικό ένας ελεγκτής</w:t>
       </w:r>
       <w:r>
         <w:rPr>
           <w:rFonts w:ascii="Times New Roman" w:hAnsi="Times New Roman" w:cs="Times New Roman"/>
-          <w:sz w:val="20"/>
-          <w:szCs w:val="20"/>
+          <w:sz w:val="24"/>
+          <w:szCs w:val="24"/>
         </w:rPr>
         <w:t xml:space="preserve"> λογισμικού</w:t>
       </w:r>
       <w:r>
         <w:rPr>
           <w:rFonts w:ascii="Times New Roman" w:hAnsi="Times New Roman" w:cs="Times New Roman"/>
-          <w:sz w:val="20"/>
-          <w:szCs w:val="20"/>
+          <w:sz w:val="24"/>
+          <w:szCs w:val="24"/>
         </w:rPr>
         <w:t xml:space="preserve"> και ένας </w:t>
       </w:r>
@@ -141,8 +176,8 @@
       <w:r>
         <w:rPr>
           <w:rFonts w:ascii="Times New Roman" w:hAnsi="Times New Roman" w:cs="Times New Roman"/>
-          <w:sz w:val="20"/>
-          <w:szCs w:val="20"/>
+          <w:sz w:val="24"/>
+          <w:szCs w:val="24"/>
         </w:rPr>
         <w:t>πρότζεκτ</w:t>
       </w:r>
@@ -150,68 +185,213 @@
       <w:r>
         <w:rPr>
           <w:rFonts w:ascii="Times New Roman" w:hAnsi="Times New Roman" w:cs="Times New Roman"/>
-          <w:sz w:val="20"/>
-          <w:szCs w:val="20"/>
+          <w:sz w:val="24"/>
+          <w:szCs w:val="24"/>
         </w:rPr>
         <w:t xml:space="preserve"> μάνατζερ. Η επιλογή δόθηκε στα μέλη από την πρώτη ημέρα κατόπιν συνεννόησης αυτών και επέλεξα τον ρόλο του ελεγκτή του έργου όπου θα έχω την ευθύνη και καθήκον μου τον έλεγχο την εφαρμογής αλλά και την ενημέρωση των μ</w:t>
       </w:r>
       <w:r>
         <w:rPr>
           <w:rFonts w:ascii="Times New Roman" w:hAnsi="Times New Roman" w:cs="Times New Roman"/>
-          <w:sz w:val="20"/>
-          <w:szCs w:val="20"/>
+          <w:sz w:val="24"/>
+          <w:szCs w:val="24"/>
         </w:rPr>
         <w:t>ελών για κάθε αναγκαία αλλαγή πάνω</w:t>
       </w:r>
       <w:r>
         <w:rPr>
           <w:rFonts w:ascii="Times New Roman" w:hAnsi="Times New Roman" w:cs="Times New Roman"/>
-          <w:sz w:val="20"/>
-          <w:szCs w:val="20"/>
+          <w:sz w:val="24"/>
+          <w:szCs w:val="24"/>
         </w:rPr>
         <w:t xml:space="preserve"> αυτό</w:t>
       </w:r>
       <w:r>
         <w:rPr>
           <w:rFonts w:ascii="Times New Roman" w:hAnsi="Times New Roman" w:cs="Times New Roman"/>
-          <w:sz w:val="20"/>
-          <w:szCs w:val="20"/>
+          <w:sz w:val="24"/>
+          <w:szCs w:val="24"/>
         </w:rPr>
         <w:t xml:space="preserve"> έτσι ώστε </w:t>
       </w:r>
       <w:r>
         <w:rPr>
           <w:rFonts w:ascii="Times New Roman" w:hAnsi="Times New Roman" w:cs="Times New Roman"/>
-          <w:sz w:val="20"/>
-          <w:szCs w:val="20"/>
+          <w:sz w:val="24"/>
+          <w:szCs w:val="24"/>
         </w:rPr>
         <w:t>ν</w:t>
       </w:r>
       <w:r>
         <w:rPr>
           <w:rFonts w:ascii="Times New Roman" w:hAnsi="Times New Roman" w:cs="Times New Roman"/>
-          <w:sz w:val="20"/>
-          <w:szCs w:val="20"/>
+          <w:sz w:val="24"/>
+          <w:szCs w:val="24"/>
         </w:rPr>
         <w:t>α διασφαλιστεί η καλύτερη δυνατόν εμπειρία του μελλοντικού χρήστη</w:t>
       </w:r>
       <w:r>
         <w:rPr>
           <w:rFonts w:ascii="Times New Roman" w:hAnsi="Times New Roman" w:cs="Times New Roman"/>
-          <w:sz w:val="20"/>
-          <w:szCs w:val="20"/>
+          <w:sz w:val="24"/>
+          <w:szCs w:val="24"/>
         </w:rPr>
         <w:t>.</w:t>
       </w:r>
     </w:p>
     <w:p>
       <w:pPr>
-        <w:rPr>
-          <w:rFonts w:ascii="Times New Roman" w:hAnsi="Times New Roman" w:cs="Times New Roman"/>
-          <w:sz w:val="20"/>
-          <w:szCs w:val="20"/>
+        <w:jc w:val="center"/>
+        <w:rPr>
+          <w:rFonts w:ascii="Times New Roman" w:hAnsi="Times New Roman" w:cs="Times New Roman"/>
+          <w:b/>
+          <w:sz w:val="24"/>
+          <w:szCs w:val="24"/>
         </w:rPr>
       </w:pPr>
+      <w:r>
+        <w:rPr>
+          <w:rFonts w:ascii="Times New Roman" w:hAnsi="Times New Roman" w:cs="Times New Roman"/>
+          <w:b/>
+          <w:sz w:val="24"/>
+          <w:szCs w:val="24"/>
+        </w:rPr>
+        <w:t>Δεύτερη συνάντηση. (11/3/2021)</w:t>
+      </w:r>
+    </w:p>
+    <w:p>
+      <w:pPr>
+        <w:rPr>
+          <w:rFonts w:ascii="Times New Roman" w:hAnsi="Times New Roman" w:cs="Times New Roman"/>
+          <w:sz w:val="24"/>
+          <w:szCs w:val="24"/>
+        </w:rPr>
+      </w:pPr>
+      <w:r>
+        <w:rPr>
+          <w:rFonts w:ascii="Times New Roman" w:hAnsi="Times New Roman" w:cs="Times New Roman"/>
+          <w:sz w:val="24"/>
+          <w:szCs w:val="24"/>
+        </w:rPr>
+        <w:t xml:space="preserve">Κατά την διάρκεια </w:t>
+      </w:r>
+      <w:r>
+        <w:rPr>
+          <w:rFonts w:ascii="Times New Roman" w:hAnsi="Times New Roman" w:cs="Times New Roman"/>
+          <w:sz w:val="24"/>
+          <w:szCs w:val="24"/>
+        </w:rPr>
+        <w:t xml:space="preserve">της δεύτερης συνάντησης συζητήθηκαν οι διαθέσιμες επιλογές μοντέλου τύπου </w:t>
+      </w:r>
+      <w:r>
+        <w:rPr>
+          <w:rFonts w:ascii="Times New Roman" w:hAnsi="Times New Roman" w:cs="Times New Roman"/>
+          <w:sz w:val="24"/>
+          <w:szCs w:val="24"/>
+          <w:lang w:val="en-US"/>
+        </w:rPr>
+        <w:t>scram</w:t>
+      </w:r>
+      <w:r>
+        <w:rPr>
+          <w:rFonts w:ascii="Times New Roman" w:hAnsi="Times New Roman" w:cs="Times New Roman"/>
+          <w:sz w:val="24"/>
+          <w:szCs w:val="24"/>
+        </w:rPr>
+        <w:t>.</w:t>
+      </w:r>
+      <w:r>
+        <w:rPr>
+          <w:rFonts w:ascii="Times New Roman" w:hAnsi="Times New Roman" w:cs="Times New Roman"/>
+          <w:sz w:val="24"/>
+          <w:szCs w:val="24"/>
+        </w:rPr>
+        <w:t xml:space="preserve"> Μετά από αυτή την συζήτηση επιλέχθηκε ομόφωνα η πέμπτη επιλογή η οποία είναι η ¨οργάνωση ανά άτομο¨, όπου ο καθένας από εμάς θα εργάζεται κυρίως στο έργο του χωρίς να εμπλέκεται κάποιο άλλο μέρος εάν αυτό δεν είναι απαραίτητο από τις </w:t>
+      </w:r>
+      <w:r>
+        <w:rPr>
+          <w:rFonts w:ascii="Times New Roman" w:hAnsi="Times New Roman" w:cs="Times New Roman"/>
+          <w:sz w:val="24"/>
+          <w:szCs w:val="24"/>
+        </w:rPr>
+        <w:t>απαιτήσεις</w:t>
+      </w:r>
+      <w:r>
+        <w:rPr>
+          <w:rFonts w:ascii="Times New Roman" w:hAnsi="Times New Roman" w:cs="Times New Roman"/>
+          <w:sz w:val="24"/>
+          <w:szCs w:val="24"/>
+        </w:rPr>
+        <w:t xml:space="preserve"> της εφαρμογής.</w:t>
+      </w:r>
+      <w:r>
+        <w:rPr>
+          <w:rFonts w:ascii="Times New Roman" w:hAnsi="Times New Roman" w:cs="Times New Roman"/>
+          <w:sz w:val="24"/>
+          <w:szCs w:val="24"/>
+        </w:rPr>
+        <w:t xml:space="preserve"> Μαζί με αυτή την επιλογή συζητήθηκαν και τα ζευγάρια πελατών-προγραμματιστών τα οποία διαχωρίζονται σε δύο: </w:t>
+      </w:r>
+      <w:r>
+        <w:rPr>
+          <w:rFonts w:ascii="Times New Roman" w:hAnsi="Times New Roman" w:cs="Times New Roman"/>
+          <w:sz w:val="24"/>
+          <w:szCs w:val="24"/>
+          <w:lang w:val="en-US"/>
+        </w:rPr>
+        <w:t>frontend</w:t>
+      </w:r>
+      <w:r>
+        <w:rPr>
+          <w:rFonts w:ascii="Times New Roman" w:hAnsi="Times New Roman" w:cs="Times New Roman"/>
+          <w:sz w:val="24"/>
+          <w:szCs w:val="24"/>
+        </w:rPr>
+        <w:t xml:space="preserve"> </w:t>
+      </w:r>
+      <w:r>
+        <w:rPr>
+          <w:rFonts w:ascii="Times New Roman" w:hAnsi="Times New Roman" w:cs="Times New Roman"/>
+          <w:sz w:val="24"/>
+          <w:szCs w:val="24"/>
+        </w:rPr>
+        <w:t xml:space="preserve">και </w:t>
+      </w:r>
+      <w:r>
+        <w:rPr>
+          <w:rFonts w:ascii="Times New Roman" w:hAnsi="Times New Roman" w:cs="Times New Roman"/>
+          <w:sz w:val="24"/>
+          <w:szCs w:val="24"/>
+          <w:lang w:val="en-US"/>
+        </w:rPr>
+        <w:t>backend</w:t>
+      </w:r>
+      <w:r>
+        <w:rPr>
+          <w:rFonts w:ascii="Times New Roman" w:hAnsi="Times New Roman" w:cs="Times New Roman"/>
+          <w:sz w:val="24"/>
+          <w:szCs w:val="24"/>
+        </w:rPr>
+        <w:t xml:space="preserve">. Ο ρόλος του ελεγκτή θα είναι η δοκιμές πάνω σε αυτά τα δύο διαφορετικά μέρη της εφαρμογής </w:t>
+      </w:r>
+      <w:proofErr w:type="spellStart"/>
+      <w:r>
+        <w:rPr>
+          <w:rFonts w:ascii="Times New Roman" w:hAnsi="Times New Roman" w:cs="Times New Roman"/>
+          <w:sz w:val="24"/>
+          <w:szCs w:val="24"/>
+        </w:rPr>
+        <w:t>πρίν</w:t>
+      </w:r>
+      <w:proofErr w:type="spellEnd"/>
+      <w:r>
+        <w:rPr>
+          <w:rFonts w:ascii="Times New Roman" w:hAnsi="Times New Roman" w:cs="Times New Roman"/>
+          <w:sz w:val="24"/>
+          <w:szCs w:val="24"/>
+        </w:rPr>
+        <w:t xml:space="preserve"> και μετά την συγχώνευση.</w:t>
+      </w:r>
     </w:p>
     <w:sectPr>
       <w:pgSz w:w="11906" w:h="16838"/>

--- a/Docs/Tester/Προσωπικό ημερολόγιο ελεγκτή (Αθανάσιος Μελισσός 4375).docx
+++ b/Docs/Tester/Προσωπικό ημερολόγιο ελεγκτή (Αθανάσιος Μελισσός 4375).docx
@@ -33,25 +33,7 @@
           <w:sz w:val="24"/>
           <w:szCs w:val="24"/>
         </w:rPr>
-        <w:t xml:space="preserve"> ελεγκτή (Αθανάσιος </w:t>
-      </w:r>
-      <w:proofErr w:type="spellStart"/>
-      <w:r>
-        <w:rPr>
-          <w:rFonts w:ascii="Times New Roman" w:hAnsi="Times New Roman" w:cs="Times New Roman"/>
-          <w:sz w:val="24"/>
-          <w:szCs w:val="24"/>
-        </w:rPr>
-        <w:t>Μελισσός</w:t>
-      </w:r>
-      <w:proofErr w:type="spellEnd"/>
-      <w:r>
-        <w:rPr>
-          <w:rFonts w:ascii="Times New Roman" w:hAnsi="Times New Roman" w:cs="Times New Roman"/>
-          <w:sz w:val="24"/>
-          <w:szCs w:val="24"/>
-        </w:rPr>
-        <w:t>).</w:t>
+        <w:t xml:space="preserve"> ελεγκτή (Αθανάσιος Μελισσός).</w:t>
       </w:r>
     </w:p>
     <w:p>
@@ -170,25 +152,7 @@
           <w:sz w:val="24"/>
           <w:szCs w:val="24"/>
         </w:rPr>
-        <w:t xml:space="preserve"> και ένας </w:t>
-      </w:r>
-      <w:proofErr w:type="spellStart"/>
-      <w:r>
-        <w:rPr>
-          <w:rFonts w:ascii="Times New Roman" w:hAnsi="Times New Roman" w:cs="Times New Roman"/>
-          <w:sz w:val="24"/>
-          <w:szCs w:val="24"/>
-        </w:rPr>
-        <w:t>πρότζεκτ</w:t>
-      </w:r>
-      <w:proofErr w:type="spellEnd"/>
-      <w:r>
-        <w:rPr>
-          <w:rFonts w:ascii="Times New Roman" w:hAnsi="Times New Roman" w:cs="Times New Roman"/>
-          <w:sz w:val="24"/>
-          <w:szCs w:val="24"/>
-        </w:rPr>
-        <w:t xml:space="preserve"> μάνατζερ. Η επιλογή δόθηκε στα μέλη από την πρώτη ημέρα κατόπιν συνεννόησης αυτών και επέλεξα τον ρόλο του ελεγκτή του έργου όπου θα έχω την ευθύνη και καθήκον μου τον έλεγχο την εφαρμογής αλλά και την ενημέρωση των μ</w:t>
+        <w:t xml:space="preserve"> και ένας πρότζεκτ μάνατζερ. Η επιλογή δόθηκε στα μέλη από την πρώτη ημέρα κατόπιν συνεννόησης αυτών και επέλεξα τον ρόλο του ελεγκτή του έργου όπου θα έχω την ευθύνη και καθήκον μου τον έλεγχο την εφαρμογής αλλά και την ενημέρωση των μ</w:t>
       </w:r>
       <w:r>
         <w:rPr>
@@ -290,7 +254,16 @@
           <w:szCs w:val="24"/>
           <w:lang w:val="en-US"/>
         </w:rPr>
-        <w:t>scram</w:t>
+        <w:t>scru</w:t>
+      </w:r>
+      <w:r>
+        <w:rPr>
+          <w:rFonts w:ascii="Times New Roman" w:hAnsi="Times New Roman" w:cs="Times New Roman"/>
+          <w:sz w:val="24"/>
+          <w:szCs w:val="24"/>
+          <w:lang w:val="en-US"/>
+        </w:rPr>
+        <w:t>m</w:t>
       </w:r>
       <w:r>
         <w:rPr>
@@ -372,25 +345,7 @@
           <w:sz w:val="24"/>
           <w:szCs w:val="24"/>
         </w:rPr>
-        <w:t xml:space="preserve">. Ο ρόλος του ελεγκτή θα είναι η δοκιμές πάνω σε αυτά τα δύο διαφορετικά μέρη της εφαρμογής </w:t>
-      </w:r>
-      <w:proofErr w:type="spellStart"/>
-      <w:r>
-        <w:rPr>
-          <w:rFonts w:ascii="Times New Roman" w:hAnsi="Times New Roman" w:cs="Times New Roman"/>
-          <w:sz w:val="24"/>
-          <w:szCs w:val="24"/>
-        </w:rPr>
-        <w:t>πρίν</w:t>
-      </w:r>
-      <w:proofErr w:type="spellEnd"/>
-      <w:r>
-        <w:rPr>
-          <w:rFonts w:ascii="Times New Roman" w:hAnsi="Times New Roman" w:cs="Times New Roman"/>
-          <w:sz w:val="24"/>
-          <w:szCs w:val="24"/>
-        </w:rPr>
-        <w:t xml:space="preserve"> και μετά την συγχώνευση.</w:t>
+        <w:t>. Ο ρόλος του ελεγκτή θα είναι η δοκιμές πάνω σε αυτά τα δύο διαφορετικά μέρη της εφαρμογής πρίν και μετά την συγχώνευση.</w:t>
       </w:r>
     </w:p>
     <w:sectPr>

--- a/Docs/Tester/Προσωπικό ημερολόγιο ελεγκτή (Αθανάσιος Μελισσός 4375).docx
+++ b/Docs/Tester/Προσωπικό ημερολόγιο ελεγκτή (Αθανάσιος Μελισσός 4375).docx
@@ -33,7 +33,25 @@
           <w:sz w:val="24"/>
           <w:szCs w:val="24"/>
         </w:rPr>
-        <w:t xml:space="preserve"> ελεγκτή (Αθανάσιος Μελισσός).</w:t>
+        <w:t xml:space="preserve"> ελεγκτή (Αθανάσιος </w:t>
+      </w:r>
+      <w:proofErr w:type="spellStart"/>
+      <w:r>
+        <w:rPr>
+          <w:rFonts w:ascii="Times New Roman" w:hAnsi="Times New Roman" w:cs="Times New Roman"/>
+          <w:sz w:val="24"/>
+          <w:szCs w:val="24"/>
+        </w:rPr>
+        <w:t>Μελισσός</w:t>
+      </w:r>
+      <w:proofErr w:type="spellEnd"/>
+      <w:r>
+        <w:rPr>
+          <w:rFonts w:ascii="Times New Roman" w:hAnsi="Times New Roman" w:cs="Times New Roman"/>
+          <w:sz w:val="24"/>
+          <w:szCs w:val="24"/>
+        </w:rPr>
+        <w:t>).</w:t>
       </w:r>
     </w:p>
     <w:p>
@@ -152,7 +170,25 @@
           <w:sz w:val="24"/>
           <w:szCs w:val="24"/>
         </w:rPr>
-        <w:t xml:space="preserve"> και ένας πρότζεκτ μάνατζερ. Η επιλογή δόθηκε στα μέλη από την πρώτη ημέρα κατόπιν συνεννόησης αυτών και επέλεξα τον ρόλο του ελεγκτή του έργου όπου θα έχω την ευθύνη και καθήκον μου τον έλεγχο την εφαρμογής αλλά και την ενημέρωση των μ</w:t>
+        <w:t xml:space="preserve"> και ένας </w:t>
+      </w:r>
+      <w:proofErr w:type="spellStart"/>
+      <w:r>
+        <w:rPr>
+          <w:rFonts w:ascii="Times New Roman" w:hAnsi="Times New Roman" w:cs="Times New Roman"/>
+          <w:sz w:val="24"/>
+          <w:szCs w:val="24"/>
+        </w:rPr>
+        <w:t>πρότζεκτ</w:t>
+      </w:r>
+      <w:proofErr w:type="spellEnd"/>
+      <w:r>
+        <w:rPr>
+          <w:rFonts w:ascii="Times New Roman" w:hAnsi="Times New Roman" w:cs="Times New Roman"/>
+          <w:sz w:val="24"/>
+          <w:szCs w:val="24"/>
+        </w:rPr>
+        <w:t xml:space="preserve"> μάνατζερ. Η επιλογή δόθηκε στα μέλη από την πρώτη ημέρα κατόπιν συνεννόησης αυτών και επέλεξα τον ρόλο του ελεγκτή του έργου όπου θα έχω την ευθύνη και καθήκον μου τον έλεγχο την εφαρμογής αλλά και την ενημέρωση των μ</w:t>
       </w:r>
       <w:r>
         <w:rPr>
@@ -254,7 +290,63 @@
           <w:szCs w:val="24"/>
           <w:lang w:val="en-US"/>
         </w:rPr>
-        <w:t>scru</w:t>
+        <w:t>scram</w:t>
+      </w:r>
+      <w:r>
+        <w:rPr>
+          <w:rFonts w:ascii="Times New Roman" w:hAnsi="Times New Roman" w:cs="Times New Roman"/>
+          <w:sz w:val="24"/>
+          <w:szCs w:val="24"/>
+        </w:rPr>
+        <w:t>.</w:t>
+      </w:r>
+      <w:r>
+        <w:rPr>
+          <w:rFonts w:ascii="Times New Roman" w:hAnsi="Times New Roman" w:cs="Times New Roman"/>
+          <w:sz w:val="24"/>
+          <w:szCs w:val="24"/>
+        </w:rPr>
+        <w:t xml:space="preserve"> Μετά από αυτή την συζήτηση επιλέχθηκε ομόφωνα η πέμπτη επιλογή η οποία είναι η ¨οργάνωση ανά άτομο¨, όπου ο καθένας από εμάς θα εργάζεται κυρίως στο έργο του χωρ</w:t>
+      </w:r>
+      <w:r>
+        <w:rPr>
+          <w:rFonts w:ascii="Times New Roman" w:hAnsi="Times New Roman" w:cs="Times New Roman"/>
+          <w:sz w:val="24"/>
+          <w:szCs w:val="24"/>
+        </w:rPr>
+        <w:t>ίς να εμπλέκεται κάποιο άλλο μέλ</w:t>
+      </w:r>
+      <w:r>
+        <w:rPr>
+          <w:rFonts w:ascii="Times New Roman" w:hAnsi="Times New Roman" w:cs="Times New Roman"/>
+          <w:sz w:val="24"/>
+          <w:szCs w:val="24"/>
+        </w:rPr>
+        <w:t xml:space="preserve">ος εάν αυτό δεν είναι απαραίτητο από τις </w:t>
+      </w:r>
+      <w:r>
+        <w:rPr>
+          <w:rFonts w:ascii="Times New Roman" w:hAnsi="Times New Roman" w:cs="Times New Roman"/>
+          <w:sz w:val="24"/>
+          <w:szCs w:val="24"/>
+        </w:rPr>
+        <w:t>απαιτήσεις</w:t>
+      </w:r>
+      <w:r>
+        <w:rPr>
+          <w:rFonts w:ascii="Times New Roman" w:hAnsi="Times New Roman" w:cs="Times New Roman"/>
+          <w:sz w:val="24"/>
+          <w:szCs w:val="24"/>
+        </w:rPr>
+        <w:t xml:space="preserve"> της εφαρμογής.</w:t>
+      </w:r>
+      <w:r>
+        <w:rPr>
+          <w:rFonts w:ascii="Times New Roman" w:hAnsi="Times New Roman" w:cs="Times New Roman"/>
+          <w:sz w:val="24"/>
+          <w:szCs w:val="24"/>
+        </w:rPr>
+        <w:t xml:space="preserve"> Μαζί με αυτή την επιλογή συζητήθηκαν και τα ζευγάρια πελατών-προγραμματιστών τα οποία διαχωρίζονται σε δύο: </w:t>
       </w:r>
       <w:r>
         <w:rPr>
@@ -263,7 +355,185 @@
           <w:szCs w:val="24"/>
           <w:lang w:val="en-US"/>
         </w:rPr>
-        <w:t>m</w:t>
+        <w:t>frontend</w:t>
+      </w:r>
+      <w:r>
+        <w:rPr>
+          <w:rFonts w:ascii="Times New Roman" w:hAnsi="Times New Roman" w:cs="Times New Roman"/>
+          <w:sz w:val="24"/>
+          <w:szCs w:val="24"/>
+        </w:rPr>
+        <w:t xml:space="preserve"> </w:t>
+      </w:r>
+      <w:r>
+        <w:rPr>
+          <w:rFonts w:ascii="Times New Roman" w:hAnsi="Times New Roman" w:cs="Times New Roman"/>
+          <w:sz w:val="24"/>
+          <w:szCs w:val="24"/>
+        </w:rPr>
+        <w:t xml:space="preserve">και </w:t>
+      </w:r>
+      <w:r>
+        <w:rPr>
+          <w:rFonts w:ascii="Times New Roman" w:hAnsi="Times New Roman" w:cs="Times New Roman"/>
+          <w:sz w:val="24"/>
+          <w:szCs w:val="24"/>
+          <w:lang w:val="en-US"/>
+        </w:rPr>
+        <w:t>backend</w:t>
+      </w:r>
+      <w:r>
+        <w:rPr>
+          <w:rFonts w:ascii="Times New Roman" w:hAnsi="Times New Roman" w:cs="Times New Roman"/>
+          <w:sz w:val="24"/>
+          <w:szCs w:val="24"/>
+        </w:rPr>
+        <w:t>. Ο ρόλος που μου ανατέθηκε</w:t>
+      </w:r>
+      <w:r>
+        <w:rPr>
+          <w:rFonts w:ascii="Times New Roman" w:hAnsi="Times New Roman" w:cs="Times New Roman"/>
+          <w:sz w:val="24"/>
+          <w:szCs w:val="24"/>
+        </w:rPr>
+        <w:t xml:space="preserve"> θα </w:t>
+      </w:r>
+      <w:r>
+        <w:rPr>
+          <w:rFonts w:ascii="Times New Roman" w:hAnsi="Times New Roman" w:cs="Times New Roman"/>
+          <w:sz w:val="24"/>
+          <w:szCs w:val="24"/>
+        </w:rPr>
+        <w:t>είναι οι</w:t>
+      </w:r>
+      <w:r>
+        <w:rPr>
+          <w:rFonts w:ascii="Times New Roman" w:hAnsi="Times New Roman" w:cs="Times New Roman"/>
+          <w:sz w:val="24"/>
+          <w:szCs w:val="24"/>
+        </w:rPr>
+        <w:t xml:space="preserve"> δοκιμές πάνω σε αυτά τα δύο διαφορετικά μέρη της εφαρμογής </w:t>
+      </w:r>
+      <w:proofErr w:type="spellStart"/>
+      <w:r>
+        <w:rPr>
+          <w:rFonts w:ascii="Times New Roman" w:hAnsi="Times New Roman" w:cs="Times New Roman"/>
+          <w:sz w:val="24"/>
+          <w:szCs w:val="24"/>
+        </w:rPr>
+        <w:t>πρίν</w:t>
+      </w:r>
+      <w:proofErr w:type="spellEnd"/>
+      <w:r>
+        <w:rPr>
+          <w:rFonts w:ascii="Times New Roman" w:hAnsi="Times New Roman" w:cs="Times New Roman"/>
+          <w:sz w:val="24"/>
+          <w:szCs w:val="24"/>
+        </w:rPr>
+        <w:t xml:space="preserve"> και μετά την συγχώνευση.</w:t>
+      </w:r>
+    </w:p>
+    <w:p>
+      <w:pPr>
+        <w:rPr>
+          <w:rFonts w:ascii="Times New Roman" w:hAnsi="Times New Roman" w:cs="Times New Roman"/>
+          <w:sz w:val="24"/>
+          <w:szCs w:val="24"/>
+          <w:lang w:val="en-US"/>
+        </w:rPr>
+      </w:pPr>
+    </w:p>
+    <w:p>
+      <w:pPr>
+        <w:jc w:val="center"/>
+        <w:rPr>
+          <w:rFonts w:ascii="Times New Roman" w:hAnsi="Times New Roman" w:cs="Times New Roman"/>
+          <w:b/>
+          <w:sz w:val="24"/>
+          <w:szCs w:val="24"/>
+        </w:rPr>
+      </w:pPr>
+      <w:r>
+        <w:rPr>
+          <w:rFonts w:ascii="Times New Roman" w:hAnsi="Times New Roman" w:cs="Times New Roman"/>
+          <w:b/>
+          <w:sz w:val="24"/>
+          <w:szCs w:val="24"/>
+        </w:rPr>
+        <w:t>Τρίτη συνάντηση. (18/2/2021)</w:t>
+      </w:r>
+    </w:p>
+    <w:p>
+      <w:pPr>
+        <w:rPr>
+          <w:rFonts w:ascii="Times New Roman" w:hAnsi="Times New Roman" w:cs="Times New Roman"/>
+          <w:sz w:val="24"/>
+          <w:szCs w:val="24"/>
+        </w:rPr>
+      </w:pPr>
+      <w:r>
+        <w:rPr>
+          <w:rFonts w:ascii="Times New Roman" w:hAnsi="Times New Roman" w:cs="Times New Roman"/>
+          <w:sz w:val="24"/>
+          <w:szCs w:val="24"/>
+        </w:rPr>
+        <w:t>Η τρίτη συνάντηση διεξάχθηκε με σκοπό την συζήτηση των συγκεντρωμένων απαιτήσεων από τους πελάτες και ο έλεγχος αυτών. Έχοντας λοιπόν το έγγραφο της εφαρμογής</w:t>
+      </w:r>
+      <w:r>
+        <w:rPr>
+          <w:rFonts w:ascii="Times New Roman" w:hAnsi="Times New Roman" w:cs="Times New Roman"/>
+          <w:sz w:val="24"/>
+          <w:szCs w:val="24"/>
+        </w:rPr>
+        <w:t xml:space="preserve"> </w:t>
+      </w:r>
+      <w:r>
+        <w:rPr>
+          <w:rFonts w:ascii="Times New Roman" w:hAnsi="Times New Roman" w:cs="Times New Roman"/>
+          <w:sz w:val="24"/>
+          <w:szCs w:val="24"/>
+        </w:rPr>
+        <w:t>διαθέσιμο</w:t>
+      </w:r>
+      <w:r>
+        <w:rPr>
+          <w:rFonts w:ascii="Times New Roman" w:hAnsi="Times New Roman" w:cs="Times New Roman"/>
+          <w:sz w:val="24"/>
+          <w:szCs w:val="24"/>
+        </w:rPr>
+        <w:t>,</w:t>
+      </w:r>
+      <w:r>
+        <w:rPr>
+          <w:rFonts w:ascii="Times New Roman" w:hAnsi="Times New Roman" w:cs="Times New Roman"/>
+          <w:sz w:val="24"/>
+          <w:szCs w:val="24"/>
+        </w:rPr>
+        <w:t xml:space="preserve"> έγινε ο κατάλληλος έλεγχος των απαιτήσεων</w:t>
+      </w:r>
+      <w:r>
+        <w:rPr>
+          <w:rFonts w:ascii="Times New Roman" w:hAnsi="Times New Roman" w:cs="Times New Roman"/>
+          <w:sz w:val="24"/>
+          <w:szCs w:val="24"/>
+        </w:rPr>
+        <w:t>,</w:t>
+      </w:r>
+      <w:r>
+        <w:rPr>
+          <w:rFonts w:ascii="Times New Roman" w:hAnsi="Times New Roman" w:cs="Times New Roman"/>
+          <w:sz w:val="24"/>
+          <w:szCs w:val="24"/>
+        </w:rPr>
+        <w:t xml:space="preserve"> βγάζοντας εκτός αυτές που θεωρήσαμε αχρείαστες ως προς την υλοποίηση </w:t>
+      </w:r>
+      <w:r>
+        <w:rPr>
+          <w:rFonts w:ascii="Times New Roman" w:hAnsi="Times New Roman" w:cs="Times New Roman"/>
+          <w:sz w:val="24"/>
+          <w:szCs w:val="24"/>
+        </w:rPr>
+        <w:t>της</w:t>
       </w:r>
       <w:r>
         <w:rPr>
@@ -279,32 +549,25 @@
           <w:sz w:val="24"/>
           <w:szCs w:val="24"/>
         </w:rPr>
-        <w:t xml:space="preserve"> Μετά από αυτή την συζήτηση επιλέχθηκε ομόφωνα η πέμπτη επιλογή η οποία είναι η ¨οργάνωση ανά άτομο¨, όπου ο καθένας από εμάς θα εργάζεται κυρίως στο έργο του χωρίς να εμπλέκεται κάποιο άλλο μέρος εάν αυτό δεν είναι απαραίτητο από τις </w:t>
-      </w:r>
-      <w:r>
-        <w:rPr>
-          <w:rFonts w:ascii="Times New Roman" w:hAnsi="Times New Roman" w:cs="Times New Roman"/>
-          <w:sz w:val="24"/>
-          <w:szCs w:val="24"/>
-        </w:rPr>
-        <w:t>απαιτήσεις</w:t>
-      </w:r>
-      <w:r>
-        <w:rPr>
-          <w:rFonts w:ascii="Times New Roman" w:hAnsi="Times New Roman" w:cs="Times New Roman"/>
-          <w:sz w:val="24"/>
-          <w:szCs w:val="24"/>
-        </w:rPr>
-        <w:t xml:space="preserve"> της εφαρμογής.</w:t>
-      </w:r>
-      <w:r>
-        <w:rPr>
-          <w:rFonts w:ascii="Times New Roman" w:hAnsi="Times New Roman" w:cs="Times New Roman"/>
-          <w:sz w:val="24"/>
-          <w:szCs w:val="24"/>
-        </w:rPr>
-        <w:t xml:space="preserve"> Μαζί με αυτή την επιλογή συζητήθηκαν και τα ζευγάρια πελατών-προγραμματιστών τα οποία διαχωρίζονται σε δύο: </w:t>
-      </w:r>
+        <w:t xml:space="preserve"> Λύθηκαν κάποιες απορίες των μελών σημαντικές για την πλήρη κατανόηση του μέρους εργασίας τους όπως</w:t>
+      </w:r>
+      <w:r>
+        <w:rPr>
+          <w:rFonts w:ascii="Times New Roman" w:hAnsi="Times New Roman" w:cs="Times New Roman"/>
+          <w:sz w:val="24"/>
+          <w:szCs w:val="24"/>
+        </w:rPr>
+        <w:t>:</w:t>
+      </w:r>
+      <w:r>
+        <w:rPr>
+          <w:rFonts w:ascii="Times New Roman" w:hAnsi="Times New Roman" w:cs="Times New Roman"/>
+          <w:sz w:val="24"/>
+          <w:szCs w:val="24"/>
+        </w:rPr>
+        <w:t xml:space="preserve"> ποία γλώσσα θα χρησιμοποιηθεί στο </w:t>
+      </w:r>
+      <w:proofErr w:type="spellStart"/>
       <w:r>
         <w:rPr>
           <w:rFonts w:ascii="Times New Roman" w:hAnsi="Times New Roman" w:cs="Times New Roman"/>
@@ -312,8 +575,9 @@
           <w:szCs w:val="24"/>
           <w:lang w:val="en-US"/>
         </w:rPr>
-        <w:t>frontend</w:t>
-      </w:r>
+        <w:t>ui</w:t>
+      </w:r>
+      <w:proofErr w:type="spellEnd"/>
       <w:r>
         <w:rPr>
           <w:rFonts w:ascii="Times New Roman" w:hAnsi="Times New Roman" w:cs="Times New Roman"/>
@@ -328,7 +592,23 @@
           <w:sz w:val="24"/>
           <w:szCs w:val="24"/>
         </w:rPr>
-        <w:t xml:space="preserve">και </w:t>
+        <w:t>της εφαρμογής και ποιοι χαρακτήρες θα είναι αποδεκτοί από τον χρήστη στην είσοδο</w:t>
+      </w:r>
+      <w:r>
+        <w:rPr>
+          <w:rFonts w:ascii="Times New Roman" w:hAnsi="Times New Roman" w:cs="Times New Roman"/>
+          <w:sz w:val="24"/>
+          <w:szCs w:val="24"/>
+        </w:rPr>
+        <w:t xml:space="preserve"> στοιχείων</w:t>
+      </w:r>
+      <w:r>
+        <w:rPr>
+          <w:rFonts w:ascii="Times New Roman" w:hAnsi="Times New Roman" w:cs="Times New Roman"/>
+          <w:sz w:val="24"/>
+          <w:szCs w:val="24"/>
+        </w:rPr>
+        <w:t xml:space="preserve"> της οθόνης </w:t>
       </w:r>
       <w:r>
         <w:rPr>
@@ -337,15 +617,169 @@
           <w:szCs w:val="24"/>
           <w:lang w:val="en-US"/>
         </w:rPr>
-        <w:t>backend</w:t>
-      </w:r>
-      <w:r>
-        <w:rPr>
-          <w:rFonts w:ascii="Times New Roman" w:hAnsi="Times New Roman" w:cs="Times New Roman"/>
-          <w:sz w:val="24"/>
-          <w:szCs w:val="24"/>
-        </w:rPr>
-        <w:t>. Ο ρόλος του ελεγκτή θα είναι η δοκιμές πάνω σε αυτά τα δύο διαφορετικά μέρη της εφαρμογής πρίν και μετά την συγχώνευση.</w:t>
+        <w:t>log</w:t>
+      </w:r>
+      <w:r>
+        <w:rPr>
+          <w:rFonts w:ascii="Times New Roman" w:hAnsi="Times New Roman" w:cs="Times New Roman"/>
+          <w:sz w:val="24"/>
+          <w:szCs w:val="24"/>
+        </w:rPr>
+        <w:t>-</w:t>
+      </w:r>
+      <w:r>
+        <w:rPr>
+          <w:rFonts w:ascii="Times New Roman" w:hAnsi="Times New Roman" w:cs="Times New Roman"/>
+          <w:sz w:val="24"/>
+          <w:szCs w:val="24"/>
+          <w:lang w:val="en-US"/>
+        </w:rPr>
+        <w:t>in</w:t>
+      </w:r>
+      <w:r>
+        <w:rPr>
+          <w:rFonts w:ascii="Times New Roman" w:hAnsi="Times New Roman" w:cs="Times New Roman"/>
+          <w:sz w:val="24"/>
+          <w:szCs w:val="24"/>
+        </w:rPr>
+        <w:t xml:space="preserve"> καθώς</w:t>
+      </w:r>
+      <w:r>
+        <w:rPr>
+          <w:rFonts w:ascii="Times New Roman" w:hAnsi="Times New Roman" w:cs="Times New Roman"/>
+          <w:sz w:val="24"/>
+          <w:szCs w:val="24"/>
+        </w:rPr>
+        <w:t xml:space="preserve"> επίσης συζητήθηκαν οι επιλογές μας επάνω </w:t>
+      </w:r>
+      <w:r>
+        <w:rPr>
+          <w:rFonts w:ascii="Times New Roman" w:hAnsi="Times New Roman" w:cs="Times New Roman"/>
+          <w:sz w:val="24"/>
+          <w:szCs w:val="24"/>
+        </w:rPr>
+        <w:t xml:space="preserve">στις </w:t>
+      </w:r>
+      <w:r>
+        <w:rPr>
+          <w:rFonts w:ascii="Times New Roman" w:hAnsi="Times New Roman" w:cs="Times New Roman"/>
+          <w:sz w:val="24"/>
+          <w:szCs w:val="24"/>
+        </w:rPr>
+        <w:t>διαθέσιμες</w:t>
+      </w:r>
+      <w:r>
+        <w:rPr>
+          <w:rFonts w:ascii="Times New Roman" w:hAnsi="Times New Roman" w:cs="Times New Roman"/>
+          <w:sz w:val="24"/>
+          <w:szCs w:val="24"/>
+        </w:rPr>
+        <w:t xml:space="preserve"> εφαρμογές βάσεων</w:t>
+      </w:r>
+      <w:r>
+        <w:rPr>
+          <w:rFonts w:ascii="Times New Roman" w:hAnsi="Times New Roman" w:cs="Times New Roman"/>
+          <w:sz w:val="24"/>
+          <w:szCs w:val="24"/>
+        </w:rPr>
+        <w:t xml:space="preserve"> δεδομένων για την αποθήκευση των προαναφερόμενων στοιχείων</w:t>
+      </w:r>
+      <w:r>
+        <w:rPr>
+          <w:rFonts w:ascii="Times New Roman" w:hAnsi="Times New Roman" w:cs="Times New Roman"/>
+          <w:sz w:val="24"/>
+          <w:szCs w:val="24"/>
+        </w:rPr>
+        <w:t>.</w:t>
+      </w:r>
+      <w:r>
+        <w:rPr>
+          <w:rFonts w:ascii="Times New Roman" w:hAnsi="Times New Roman" w:cs="Times New Roman"/>
+          <w:sz w:val="24"/>
+          <w:szCs w:val="24"/>
+        </w:rPr>
+        <w:t xml:space="preserve"> </w:t>
+      </w:r>
+      <w:r>
+        <w:rPr>
+          <w:rFonts w:ascii="Times New Roman" w:hAnsi="Times New Roman" w:cs="Times New Roman"/>
+          <w:sz w:val="24"/>
+          <w:szCs w:val="24"/>
+        </w:rPr>
+        <w:t>Με την λήξη αυτής της συνάντησης λοιπόν</w:t>
+      </w:r>
+      <w:r>
+        <w:rPr>
+          <w:rFonts w:ascii="Times New Roman" w:hAnsi="Times New Roman" w:cs="Times New Roman"/>
+          <w:sz w:val="24"/>
+          <w:szCs w:val="24"/>
+        </w:rPr>
+        <w:t xml:space="preserve"> έχω μια καλύτερη κατανόηση των </w:t>
+      </w:r>
+      <w:r>
+        <w:rPr>
+          <w:rFonts w:ascii="Times New Roman" w:hAnsi="Times New Roman" w:cs="Times New Roman"/>
+          <w:sz w:val="24"/>
+          <w:szCs w:val="24"/>
+          <w:lang w:val="en-US"/>
+        </w:rPr>
+        <w:t>test</w:t>
+      </w:r>
+      <w:r>
+        <w:rPr>
+          <w:rFonts w:ascii="Times New Roman" w:hAnsi="Times New Roman" w:cs="Times New Roman"/>
+          <w:sz w:val="24"/>
+          <w:szCs w:val="24"/>
+        </w:rPr>
+        <w:t xml:space="preserve"> </w:t>
+      </w:r>
+      <w:r>
+        <w:rPr>
+          <w:rFonts w:ascii="Times New Roman" w:hAnsi="Times New Roman" w:cs="Times New Roman"/>
+          <w:sz w:val="24"/>
+          <w:szCs w:val="24"/>
+        </w:rPr>
+        <w:t xml:space="preserve">που θα πρέπει να διεξάγω επάνω στο μέρος του προγράμματος που θα μου </w:t>
+      </w:r>
+      <w:r>
+        <w:rPr>
+          <w:rFonts w:ascii="Times New Roman" w:hAnsi="Times New Roman" w:cs="Times New Roman"/>
+          <w:sz w:val="24"/>
+          <w:szCs w:val="24"/>
+        </w:rPr>
+        <w:t>δοθεί</w:t>
+      </w:r>
+      <w:r>
+        <w:rPr>
+          <w:rFonts w:ascii="Times New Roman" w:hAnsi="Times New Roman" w:cs="Times New Roman"/>
+          <w:sz w:val="24"/>
+          <w:szCs w:val="24"/>
+        </w:rPr>
+        <w:t xml:space="preserve"> </w:t>
+      </w:r>
+      <w:r>
+        <w:rPr>
+          <w:rFonts w:ascii="Times New Roman" w:hAnsi="Times New Roman" w:cs="Times New Roman"/>
+          <w:sz w:val="24"/>
+          <w:szCs w:val="24"/>
+        </w:rPr>
+        <w:t>ελέγχοντας</w:t>
+      </w:r>
+      <w:r>
+        <w:rPr>
+          <w:rFonts w:ascii="Times New Roman" w:hAnsi="Times New Roman" w:cs="Times New Roman"/>
+          <w:sz w:val="24"/>
+          <w:szCs w:val="24"/>
+        </w:rPr>
+        <w:t xml:space="preserve"> τυχόν προβληματικές</w:t>
+      </w:r>
+      <w:r>
+        <w:rPr>
+          <w:rFonts w:ascii="Times New Roman" w:hAnsi="Times New Roman" w:cs="Times New Roman"/>
+          <w:sz w:val="24"/>
+          <w:szCs w:val="24"/>
+        </w:rPr>
+        <w:t xml:space="preserve"> καταστάσεις.</w:t>
       </w:r>
     </w:p>
     <w:sectPr>

--- a/Docs/Tester/Προσωπικό ημερολόγιο ελεγκτή (Αθανάσιος Μελισσός 4375).docx
+++ b/Docs/Tester/Προσωπικό ημερολόγιο ελεγκτή (Αθανάσιος Μελισσός 4375).docx
@@ -439,7 +439,6 @@
           <w:rFonts w:ascii="Times New Roman" w:hAnsi="Times New Roman" w:cs="Times New Roman"/>
           <w:sz w:val="24"/>
           <w:szCs w:val="24"/>
-          <w:lang w:val="en-US"/>
         </w:rPr>
       </w:pPr>
     </w:p>
@@ -780,6 +779,159 @@
           <w:szCs w:val="24"/>
         </w:rPr>
         <w:t xml:space="preserve"> καταστάσεις.</w:t>
+      </w:r>
+    </w:p>
+    <w:p>
+      <w:pPr>
+        <w:rPr>
+          <w:rFonts w:ascii="Times New Roman" w:hAnsi="Times New Roman" w:cs="Times New Roman"/>
+          <w:sz w:val="24"/>
+          <w:szCs w:val="24"/>
+          <w:lang w:val="en-US"/>
+        </w:rPr>
+      </w:pPr>
+    </w:p>
+    <w:p>
+      <w:pPr>
+        <w:jc w:val="center"/>
+        <w:rPr>
+          <w:rFonts w:ascii="Times New Roman" w:hAnsi="Times New Roman" w:cs="Times New Roman"/>
+          <w:b/>
+          <w:sz w:val="24"/>
+          <w:szCs w:val="24"/>
+        </w:rPr>
+      </w:pPr>
+    </w:p>
+    <w:p>
+      <w:pPr>
+        <w:jc w:val="center"/>
+        <w:rPr>
+          <w:rFonts w:ascii="Times New Roman" w:hAnsi="Times New Roman" w:cs="Times New Roman"/>
+          <w:b/>
+          <w:sz w:val="24"/>
+          <w:szCs w:val="24"/>
+        </w:rPr>
+      </w:pPr>
+    </w:p>
+    <w:p>
+      <w:pPr>
+        <w:jc w:val="center"/>
+        <w:rPr>
+          <w:rFonts w:ascii="Times New Roman" w:hAnsi="Times New Roman" w:cs="Times New Roman"/>
+          <w:b/>
+          <w:sz w:val="24"/>
+          <w:szCs w:val="24"/>
+        </w:rPr>
+      </w:pPr>
+      <w:r>
+        <w:rPr>
+          <w:rFonts w:ascii="Times New Roman" w:hAnsi="Times New Roman" w:cs="Times New Roman"/>
+          <w:b/>
+          <w:sz w:val="24"/>
+          <w:szCs w:val="24"/>
+        </w:rPr>
+        <w:lastRenderedPageBreak/>
+        <w:t>Τέταρτη συνάντηση. (24/3/2021)</w:t>
+      </w:r>
+    </w:p>
+    <w:p>
+      <w:pPr>
+        <w:rPr>
+          <w:rFonts w:ascii="Times New Roman" w:hAnsi="Times New Roman" w:cs="Times New Roman"/>
+          <w:sz w:val="24"/>
+          <w:szCs w:val="24"/>
+        </w:rPr>
+      </w:pPr>
+      <w:r>
+        <w:rPr>
+          <w:rFonts w:ascii="Times New Roman" w:hAnsi="Times New Roman" w:cs="Times New Roman"/>
+          <w:sz w:val="24"/>
+          <w:szCs w:val="24"/>
+        </w:rPr>
+        <w:t xml:space="preserve">Στην τέταρτη συνάντηση της ομάδας έγινε οριστικοποίηση ορισμένων ατομικών αποφάσεων μέσω συνεννόησης και έλεγχος της προόδου των μελών. Έγιναν επίσης γνωστά κάποια στοιχεία από τις απαιτήσεις του συστήματος που βοήθησαν στην επιλογή κριτήριων ελέγχου κατά πολύ όπως το </w:t>
+      </w:r>
+      <w:r>
+        <w:rPr>
+          <w:rFonts w:ascii="Times New Roman" w:hAnsi="Times New Roman" w:cs="Times New Roman"/>
+          <w:sz w:val="24"/>
+          <w:szCs w:val="24"/>
+          <w:lang w:val="en-US"/>
+        </w:rPr>
+        <w:t>response</w:t>
+      </w:r>
+      <w:r>
+        <w:rPr>
+          <w:rFonts w:ascii="Times New Roman" w:hAnsi="Times New Roman" w:cs="Times New Roman"/>
+          <w:sz w:val="24"/>
+          <w:szCs w:val="24"/>
+        </w:rPr>
+        <w:t xml:space="preserve"> </w:t>
+      </w:r>
+      <w:r>
+        <w:rPr>
+          <w:rFonts w:ascii="Times New Roman" w:hAnsi="Times New Roman" w:cs="Times New Roman"/>
+          <w:sz w:val="24"/>
+          <w:szCs w:val="24"/>
+          <w:lang w:val="en-US"/>
+        </w:rPr>
+        <w:t>time</w:t>
+      </w:r>
+      <w:r>
+        <w:rPr>
+          <w:rFonts w:ascii="Times New Roman" w:hAnsi="Times New Roman" w:cs="Times New Roman"/>
+          <w:sz w:val="24"/>
+          <w:szCs w:val="24"/>
+        </w:rPr>
+        <w:t xml:space="preserve"> </w:t>
+      </w:r>
+      <w:r>
+        <w:rPr>
+          <w:rFonts w:ascii="Times New Roman" w:hAnsi="Times New Roman" w:cs="Times New Roman"/>
+          <w:sz w:val="24"/>
+          <w:szCs w:val="24"/>
+        </w:rPr>
+        <w:t xml:space="preserve">του συστήματος και το σύστημα αποθήκευσης της εφαρμογής. Σε προσωπικό επίπεδο, το έγγραφο σχεδίου ελέγχου </w:t>
+      </w:r>
+      <w:r>
+        <w:rPr>
+          <w:rFonts w:ascii="Times New Roman" w:hAnsi="Times New Roman" w:cs="Times New Roman"/>
+          <w:sz w:val="24"/>
+          <w:szCs w:val="24"/>
+        </w:rPr>
+        <w:t>τροποποιήθηκε με σκοπό την βελτίωσή του</w:t>
+      </w:r>
+      <w:r>
+        <w:rPr>
+          <w:rFonts w:ascii="Times New Roman" w:hAnsi="Times New Roman" w:cs="Times New Roman"/>
+          <w:sz w:val="24"/>
+          <w:szCs w:val="24"/>
+        </w:rPr>
+        <w:t xml:space="preserve"> αφότου έγιναν οι απαραίτητες αναφορές στην προσέγγιση</w:t>
+      </w:r>
+      <w:r>
+        <w:rPr>
+          <w:rFonts w:ascii="Times New Roman" w:hAnsi="Times New Roman" w:cs="Times New Roman"/>
+          <w:sz w:val="24"/>
+          <w:szCs w:val="24"/>
+        </w:rPr>
+        <w:t>, την διαδικασία και το προσχέδιο επάνω στην πρώτη φάση της εφαρμογής η οποία θα είναι η οθόνη εισόδου. Τέλος, έγινε συζήτηση σχετικά με το ποια μορφή θα είναι η καταλληλότερη όσο αναφορά τις αναφορές/</w:t>
+      </w:r>
+      <w:r>
+        <w:rPr>
+          <w:rFonts w:ascii="Times New Roman" w:hAnsi="Times New Roman" w:cs="Times New Roman"/>
+          <w:sz w:val="24"/>
+          <w:szCs w:val="24"/>
+          <w:lang w:val="en-US"/>
+        </w:rPr>
+        <w:t>reports</w:t>
+      </w:r>
+      <w:r>
+        <w:rPr>
+          <w:rFonts w:ascii="Times New Roman" w:hAnsi="Times New Roman" w:cs="Times New Roman"/>
+          <w:sz w:val="24"/>
+          <w:szCs w:val="24"/>
+        </w:rPr>
+        <w:t xml:space="preserve"> επάνω στην πρόοδο της εφαρμογής διασφαλίζοντας την καλύτερη δυνατή κατανόηση των σφαλμάτων και επίλυση αυτών.</w:t>
       </w:r>
     </w:p>
     <w:sectPr>

--- a/Docs/Tester/Προσωπικό ημερολόγιο ελεγκτή (Αθανάσιος Μελισσός 4375).docx
+++ b/Docs/Tester/Προσωπικό ημερολόγιο ελεγκτή (Αθανάσιος Μελισσός 4375).docx
@@ -787,7 +787,6 @@
           <w:rFonts w:ascii="Times New Roman" w:hAnsi="Times New Roman" w:cs="Times New Roman"/>
           <w:sz w:val="24"/>
           <w:szCs w:val="24"/>
-          <w:lang w:val="en-US"/>
         </w:rPr>
       </w:pPr>
     </w:p>
@@ -932,6 +931,170 @@
           <w:szCs w:val="24"/>
         </w:rPr>
         <w:t xml:space="preserve"> επάνω στην πρόοδο της εφαρμογής διασφαλίζοντας την καλύτερη δυνατή κατανόηση των σφαλμάτων και επίλυση αυτών.</w:t>
+      </w:r>
+    </w:p>
+    <w:p>
+      <w:pPr>
+        <w:rPr>
+          <w:rFonts w:ascii="Times New Roman" w:hAnsi="Times New Roman" w:cs="Times New Roman"/>
+          <w:sz w:val="24"/>
+          <w:szCs w:val="24"/>
+        </w:rPr>
+      </w:pPr>
+    </w:p>
+    <w:p>
+      <w:pPr>
+        <w:jc w:val="center"/>
+        <w:rPr>
+          <w:rFonts w:ascii="Times New Roman" w:hAnsi="Times New Roman" w:cs="Times New Roman"/>
+          <w:b/>
+          <w:sz w:val="24"/>
+          <w:szCs w:val="24"/>
+        </w:rPr>
+      </w:pPr>
+      <w:r>
+        <w:rPr>
+          <w:rFonts w:ascii="Times New Roman" w:hAnsi="Times New Roman" w:cs="Times New Roman"/>
+          <w:b/>
+          <w:sz w:val="24"/>
+          <w:szCs w:val="24"/>
+        </w:rPr>
+        <w:t>Πέμπτη συνάντηση. (3/4/2021)</w:t>
+      </w:r>
+    </w:p>
+    <w:p>
+      <w:pPr>
+        <w:rPr>
+          <w:rFonts w:ascii="Times New Roman" w:hAnsi="Times New Roman" w:cs="Times New Roman"/>
+          <w:sz w:val="24"/>
+          <w:szCs w:val="24"/>
+        </w:rPr>
+      </w:pPr>
+    </w:p>
+    <w:p>
+      <w:pPr>
+        <w:rPr>
+          <w:rFonts w:ascii="Times New Roman" w:hAnsi="Times New Roman" w:cs="Times New Roman"/>
+          <w:sz w:val="24"/>
+          <w:szCs w:val="24"/>
+        </w:rPr>
+      </w:pPr>
+      <w:r>
+        <w:rPr>
+          <w:rFonts w:ascii="Times New Roman" w:hAnsi="Times New Roman" w:cs="Times New Roman"/>
+          <w:sz w:val="24"/>
+          <w:szCs w:val="24"/>
+        </w:rPr>
+        <w:t xml:space="preserve">Κατά την διάρκεια της </w:t>
+      </w:r>
+      <w:proofErr w:type="spellStart"/>
+      <w:r>
+        <w:rPr>
+          <w:rFonts w:ascii="Times New Roman" w:hAnsi="Times New Roman" w:cs="Times New Roman"/>
+          <w:sz w:val="24"/>
+          <w:szCs w:val="24"/>
+        </w:rPr>
+        <w:t>πέμτης</w:t>
+      </w:r>
+      <w:proofErr w:type="spellEnd"/>
+      <w:r>
+        <w:rPr>
+          <w:rFonts w:ascii="Times New Roman" w:hAnsi="Times New Roman" w:cs="Times New Roman"/>
+          <w:sz w:val="24"/>
+          <w:szCs w:val="24"/>
+        </w:rPr>
+        <w:t xml:space="preserve"> συνάντησ</w:t>
+      </w:r>
+      <w:r>
+        <w:rPr>
+          <w:rFonts w:ascii="Times New Roman" w:hAnsi="Times New Roman" w:cs="Times New Roman"/>
+          <w:sz w:val="24"/>
+          <w:szCs w:val="24"/>
+        </w:rPr>
+        <w:t>η</w:t>
+      </w:r>
+      <w:r>
+        <w:rPr>
+          <w:rFonts w:ascii="Times New Roman" w:hAnsi="Times New Roman" w:cs="Times New Roman"/>
+          <w:sz w:val="24"/>
+          <w:szCs w:val="24"/>
+        </w:rPr>
+        <w:t xml:space="preserve">ς έγινε μία συζήτηση σχετικά με την εξαγωγή των </w:t>
+      </w:r>
+      <w:r>
+        <w:rPr>
+          <w:rFonts w:ascii="Times New Roman" w:hAnsi="Times New Roman" w:cs="Times New Roman"/>
+          <w:sz w:val="24"/>
+          <w:szCs w:val="24"/>
+          <w:lang w:val="en-US"/>
+        </w:rPr>
+        <w:t>test</w:t>
+      </w:r>
+      <w:r>
+        <w:rPr>
+          <w:rFonts w:ascii="Times New Roman" w:hAnsi="Times New Roman" w:cs="Times New Roman"/>
+          <w:sz w:val="24"/>
+          <w:szCs w:val="24"/>
+        </w:rPr>
+        <w:t xml:space="preserve"> </w:t>
+      </w:r>
+      <w:r>
+        <w:rPr>
+          <w:rFonts w:ascii="Times New Roman" w:hAnsi="Times New Roman" w:cs="Times New Roman"/>
+          <w:sz w:val="24"/>
+          <w:szCs w:val="24"/>
+        </w:rPr>
+        <w:t xml:space="preserve">καθώς το </w:t>
+      </w:r>
+      <w:r>
+        <w:rPr>
+          <w:rFonts w:ascii="Times New Roman" w:hAnsi="Times New Roman" w:cs="Times New Roman"/>
+          <w:sz w:val="24"/>
+          <w:szCs w:val="24"/>
+          <w:lang w:val="en-US"/>
+        </w:rPr>
+        <w:t>backend</w:t>
+      </w:r>
+      <w:r>
+        <w:rPr>
+          <w:rFonts w:ascii="Times New Roman" w:hAnsi="Times New Roman" w:cs="Times New Roman"/>
+          <w:sz w:val="24"/>
+          <w:szCs w:val="24"/>
+        </w:rPr>
+        <w:t xml:space="preserve"> ήταν έτοιμο πρώτο και δεν είχε γίνει ακόμα ένωση οπότε για να ξεκινήσουν τα </w:t>
+      </w:r>
+      <w:r>
+        <w:rPr>
+          <w:rFonts w:ascii="Times New Roman" w:hAnsi="Times New Roman" w:cs="Times New Roman"/>
+          <w:sz w:val="24"/>
+          <w:szCs w:val="24"/>
+          <w:lang w:val="en-US"/>
+        </w:rPr>
+        <w:t>test</w:t>
+      </w:r>
+      <w:r>
+        <w:rPr>
+          <w:rFonts w:ascii="Times New Roman" w:hAnsi="Times New Roman" w:cs="Times New Roman"/>
+          <w:sz w:val="24"/>
+          <w:szCs w:val="24"/>
+        </w:rPr>
+        <w:t xml:space="preserve"> </w:t>
+      </w:r>
+      <w:r>
+        <w:rPr>
+          <w:rFonts w:ascii="Times New Roman" w:hAnsi="Times New Roman" w:cs="Times New Roman"/>
+          <w:sz w:val="24"/>
+          <w:szCs w:val="24"/>
+        </w:rPr>
+        <w:t xml:space="preserve">πιο γρήγορα πάρθηκε η απόφαση </w:t>
+      </w:r>
+      <w:r>
+        <w:rPr>
+          <w:rFonts w:ascii="Times New Roman" w:hAnsi="Times New Roman" w:cs="Times New Roman"/>
+          <w:sz w:val="24"/>
+          <w:szCs w:val="24"/>
+        </w:rPr>
+        <w:t>εφαρμογής ανοικτού κουτιού για την πρώτη φάση της εφαρμογής. Έπειτα συζητήθηκε η γενική πρόοδος των μελών δίνοντας μεγαλύτερη σημασία στην ομαδοποίηση των λειτουργικών απαιτήσεων έτσι ώστε να γίνει σωστά σύμφωνα με τα πρότυπα του καθηγητή.</w:t>
       </w:r>
     </w:p>
     <w:sectPr>

--- a/Docs/Tester/Προσωπικό ημερολόγιο ελεγκτή (Αθανάσιος Μελισσός 4375).docx
+++ b/Docs/Tester/Προσωπικό ημερολόγιο ελεγκτή (Αθανάσιος Μελισσός 4375).docx
@@ -33,25 +33,7 @@
           <w:sz w:val="24"/>
           <w:szCs w:val="24"/>
         </w:rPr>
-        <w:t xml:space="preserve"> ελεγκτή (Αθανάσιος </w:t>
-      </w:r>
-      <w:proofErr w:type="spellStart"/>
-      <w:r>
-        <w:rPr>
-          <w:rFonts w:ascii="Times New Roman" w:hAnsi="Times New Roman" w:cs="Times New Roman"/>
-          <w:sz w:val="24"/>
-          <w:szCs w:val="24"/>
-        </w:rPr>
-        <w:t>Μελισσός</w:t>
-      </w:r>
-      <w:proofErr w:type="spellEnd"/>
-      <w:r>
-        <w:rPr>
-          <w:rFonts w:ascii="Times New Roman" w:hAnsi="Times New Roman" w:cs="Times New Roman"/>
-          <w:sz w:val="24"/>
-          <w:szCs w:val="24"/>
-        </w:rPr>
-        <w:t>).</w:t>
+        <w:t xml:space="preserve"> ελεγκτή (Αθανάσιος Μελισσός).</w:t>
       </w:r>
     </w:p>
     <w:p>
@@ -987,16 +969,14 @@
         </w:rPr>
         <w:t xml:space="preserve">Κατά την διάρκεια της </w:t>
       </w:r>
-      <w:proofErr w:type="spellStart"/>
-      <w:r>
-        <w:rPr>
-          <w:rFonts w:ascii="Times New Roman" w:hAnsi="Times New Roman" w:cs="Times New Roman"/>
-          <w:sz w:val="24"/>
-          <w:szCs w:val="24"/>
-        </w:rPr>
-        <w:t>πέμτης</w:t>
-      </w:r>
-      <w:proofErr w:type="spellEnd"/>
+      <w:r>
+        <w:rPr>
+          <w:rFonts w:ascii="Times New Roman" w:hAnsi="Times New Roman" w:cs="Times New Roman"/>
+          <w:sz w:val="24"/>
+          <w:szCs w:val="24"/>
+        </w:rPr>
+        <w:t>πέμπτης</w:t>
+      </w:r>
       <w:r>
         <w:rPr>
           <w:rFonts w:ascii="Times New Roman" w:hAnsi="Times New Roman" w:cs="Times New Roman"/>
@@ -1095,6 +1075,163 @@
           <w:szCs w:val="24"/>
         </w:rPr>
         <w:t>εφαρμογής ανοικτού κουτιού για την πρώτη φάση της εφαρμογής. Έπειτα συζητήθηκε η γενική πρόοδος των μελών δίνοντας μεγαλύτερη σημασία στην ομαδοποίηση των λειτουργικών απαιτήσεων έτσι ώστε να γίνει σωστά σύμφωνα με τα πρότυπα του καθηγητή.</w:t>
+      </w:r>
+    </w:p>
+    <w:p>
+      <w:pPr>
+        <w:rPr>
+          <w:rFonts w:ascii="Times New Roman" w:hAnsi="Times New Roman" w:cs="Times New Roman"/>
+          <w:sz w:val="24"/>
+          <w:szCs w:val="24"/>
+        </w:rPr>
+      </w:pPr>
+    </w:p>
+    <w:p>
+      <w:pPr>
+        <w:jc w:val="center"/>
+        <w:rPr>
+          <w:rFonts w:ascii="Times New Roman" w:hAnsi="Times New Roman" w:cs="Times New Roman"/>
+          <w:b/>
+          <w:sz w:val="24"/>
+          <w:szCs w:val="24"/>
+        </w:rPr>
+      </w:pPr>
+      <w:r>
+        <w:rPr>
+          <w:rFonts w:ascii="Times New Roman" w:hAnsi="Times New Roman" w:cs="Times New Roman"/>
+          <w:b/>
+          <w:sz w:val="24"/>
+          <w:szCs w:val="24"/>
+        </w:rPr>
+        <w:t>Έκτη συνάντηση. (8/4/2021)</w:t>
+      </w:r>
+    </w:p>
+    <w:p>
+      <w:pPr>
+        <w:jc w:val="center"/>
+        <w:rPr>
+          <w:rFonts w:ascii="Times New Roman" w:hAnsi="Times New Roman" w:cs="Times New Roman"/>
+          <w:b/>
+          <w:sz w:val="24"/>
+          <w:szCs w:val="24"/>
+        </w:rPr>
+      </w:pPr>
+    </w:p>
+    <w:p>
+      <w:pPr>
+        <w:rPr>
+          <w:rFonts w:ascii="Times New Roman" w:hAnsi="Times New Roman" w:cs="Times New Roman"/>
+          <w:sz w:val="24"/>
+          <w:szCs w:val="24"/>
+        </w:rPr>
+      </w:pPr>
+      <w:r>
+        <w:rPr>
+          <w:rFonts w:ascii="Times New Roman" w:hAnsi="Times New Roman" w:cs="Times New Roman"/>
+          <w:sz w:val="24"/>
+          <w:szCs w:val="24"/>
+        </w:rPr>
+        <w:t xml:space="preserve">Το επίκεντρο της έκτης συνάντησης ήτανε πόση πρόοδο έχει κάνει η ομάδα εφαρμόζοντας τον κώδικα στο </w:t>
+      </w:r>
+      <w:r>
+        <w:rPr>
+          <w:rFonts w:ascii="Times New Roman" w:hAnsi="Times New Roman" w:cs="Times New Roman"/>
+          <w:sz w:val="24"/>
+          <w:szCs w:val="24"/>
+          <w:lang w:val="en-US"/>
+        </w:rPr>
+        <w:t>Visual</w:t>
+      </w:r>
+      <w:r>
+        <w:rPr>
+          <w:rFonts w:ascii="Times New Roman" w:hAnsi="Times New Roman" w:cs="Times New Roman"/>
+          <w:sz w:val="24"/>
+          <w:szCs w:val="24"/>
+        </w:rPr>
+        <w:t xml:space="preserve"> </w:t>
+      </w:r>
+      <w:r>
+        <w:rPr>
+          <w:rFonts w:ascii="Times New Roman" w:hAnsi="Times New Roman" w:cs="Times New Roman"/>
+          <w:sz w:val="24"/>
+          <w:szCs w:val="24"/>
+          <w:lang w:val="en-US"/>
+        </w:rPr>
+        <w:t>Studio</w:t>
+      </w:r>
+      <w:r>
+        <w:rPr>
+          <w:rFonts w:ascii="Times New Roman" w:hAnsi="Times New Roman" w:cs="Times New Roman"/>
+          <w:sz w:val="24"/>
+          <w:szCs w:val="24"/>
+        </w:rPr>
+        <w:t xml:space="preserve"> </w:t>
+      </w:r>
+      <w:r>
+        <w:rPr>
+          <w:rFonts w:ascii="Times New Roman" w:hAnsi="Times New Roman" w:cs="Times New Roman"/>
+          <w:sz w:val="24"/>
+          <w:szCs w:val="24"/>
+        </w:rPr>
+        <w:t xml:space="preserve">σε </w:t>
+      </w:r>
+      <w:r>
+        <w:rPr>
+          <w:rFonts w:ascii="Times New Roman" w:hAnsi="Times New Roman" w:cs="Times New Roman"/>
+          <w:sz w:val="24"/>
+          <w:szCs w:val="24"/>
+          <w:lang w:val="en-US"/>
+        </w:rPr>
+        <w:t>C</w:t>
+      </w:r>
+      <w:r>
+        <w:rPr>
+          <w:rFonts w:ascii="Times New Roman" w:hAnsi="Times New Roman" w:cs="Times New Roman"/>
+          <w:sz w:val="24"/>
+          <w:szCs w:val="24"/>
+        </w:rPr>
+        <w:t xml:space="preserve"># </w:t>
+      </w:r>
+      <w:r>
+        <w:rPr>
+          <w:rFonts w:ascii="Times New Roman" w:hAnsi="Times New Roman" w:cs="Times New Roman"/>
+          <w:sz w:val="24"/>
+          <w:szCs w:val="24"/>
+        </w:rPr>
+        <w:t xml:space="preserve">καθώς και ένας γενικός έλεγχος ποιότητας των εγγράφων πριν το τέλος του πρώτου </w:t>
+      </w:r>
+      <w:r>
+        <w:rPr>
+          <w:rFonts w:ascii="Times New Roman" w:hAnsi="Times New Roman" w:cs="Times New Roman"/>
+          <w:sz w:val="24"/>
+          <w:szCs w:val="24"/>
+          <w:lang w:val="en-US"/>
+        </w:rPr>
+        <w:t>sprint</w:t>
+      </w:r>
+      <w:r>
+        <w:rPr>
+          <w:rFonts w:ascii="Times New Roman" w:hAnsi="Times New Roman" w:cs="Times New Roman"/>
+          <w:sz w:val="24"/>
+          <w:szCs w:val="24"/>
+        </w:rPr>
+        <w:t xml:space="preserve">. </w:t>
+      </w:r>
+      <w:r>
+        <w:rPr>
+          <w:rFonts w:ascii="Times New Roman" w:hAnsi="Times New Roman" w:cs="Times New Roman"/>
+          <w:sz w:val="24"/>
+          <w:szCs w:val="24"/>
+        </w:rPr>
+        <w:t>Αφότου λοιπόν συζητήθηκε η πρόοδος των προγραμματιστών, συμπληρώθηκαν τα έγγραφα ελέγχου και ομαδοποιήθηκαν οι απαιτήσεις</w:t>
+      </w:r>
+      <w:r>
+        <w:rPr>
+          <w:rFonts w:ascii="Times New Roman" w:hAnsi="Times New Roman" w:cs="Times New Roman"/>
+          <w:sz w:val="24"/>
+          <w:szCs w:val="24"/>
+        </w:rPr>
+        <w:t xml:space="preserve"> η ομάδα είναι σχεδόν έτοιμη να προχωρήσει με την τελειοποίηση της πρώτης φάσης της εφαρμογής. Τέλος ο έλεγχος έγινε και στον κώδικα αλλά και στην διεπαφή χρήστη.</w:t>
       </w:r>
     </w:p>
     <w:sectPr>

--- a/Docs/Tester/Προσωπικό ημερολόγιο ελεγκτή (Αθανάσιος Μελισσός 4375).docx
+++ b/Docs/Tester/Προσωπικό ημερολόγιο ελεγκτή (Αθανάσιος Μελισσός 4375).docx
@@ -1231,7 +1231,231 @@
           <w:sz w:val="24"/>
           <w:szCs w:val="24"/>
         </w:rPr>
-        <w:t xml:space="preserve"> η ομάδα είναι σχεδόν έτοιμη να προχωρήσει με την τελειοποίηση της πρώτης φάσης της εφαρμογής. Τέλος ο έλεγχος έγινε και στον κώδικα αλλά και στην διεπαφή χρήστη.</w:t>
+        <w:t xml:space="preserve"> η ομάδα είναι σχεδόν έτοιμη να προχωρήσει με την τελειοποίηση της πρώτης φάσης της εφαρμογής. Τέλος ο έλεγχος έγινε και στον κώδικα αλλά και στην </w:t>
+      </w:r>
+      <w:proofErr w:type="spellStart"/>
+      <w:r>
+        <w:rPr>
+          <w:rFonts w:ascii="Times New Roman" w:hAnsi="Times New Roman" w:cs="Times New Roman"/>
+          <w:sz w:val="24"/>
+          <w:szCs w:val="24"/>
+        </w:rPr>
+        <w:t>διεπαφή</w:t>
+      </w:r>
+      <w:proofErr w:type="spellEnd"/>
+      <w:r>
+        <w:rPr>
+          <w:rFonts w:ascii="Times New Roman" w:hAnsi="Times New Roman" w:cs="Times New Roman"/>
+          <w:sz w:val="24"/>
+          <w:szCs w:val="24"/>
+        </w:rPr>
+        <w:t xml:space="preserve"> χρήστη.</w:t>
+      </w:r>
+    </w:p>
+    <w:p>
+      <w:pPr>
+        <w:rPr>
+          <w:rFonts w:ascii="Times New Roman" w:hAnsi="Times New Roman" w:cs="Times New Roman"/>
+          <w:sz w:val="24"/>
+          <w:szCs w:val="24"/>
+        </w:rPr>
+      </w:pPr>
+    </w:p>
+    <w:p>
+      <w:pPr>
+        <w:jc w:val="center"/>
+        <w:rPr>
+          <w:rFonts w:ascii="Times New Roman" w:hAnsi="Times New Roman" w:cs="Times New Roman"/>
+          <w:b/>
+          <w:sz w:val="24"/>
+          <w:szCs w:val="24"/>
+        </w:rPr>
+      </w:pPr>
+    </w:p>
+    <w:p>
+      <w:pPr>
+        <w:jc w:val="center"/>
+        <w:rPr>
+          <w:rFonts w:ascii="Times New Roman" w:hAnsi="Times New Roman" w:cs="Times New Roman"/>
+          <w:b/>
+          <w:sz w:val="24"/>
+          <w:szCs w:val="24"/>
+        </w:rPr>
+      </w:pPr>
+    </w:p>
+    <w:p>
+      <w:pPr>
+        <w:jc w:val="center"/>
+        <w:rPr>
+          <w:rFonts w:ascii="Times New Roman" w:hAnsi="Times New Roman" w:cs="Times New Roman"/>
+          <w:b/>
+          <w:sz w:val="24"/>
+          <w:szCs w:val="24"/>
+        </w:rPr>
+      </w:pPr>
+      <w:r>
+        <w:rPr>
+          <w:rFonts w:ascii="Times New Roman" w:hAnsi="Times New Roman" w:cs="Times New Roman"/>
+          <w:b/>
+          <w:sz w:val="24"/>
+          <w:szCs w:val="24"/>
+        </w:rPr>
+        <w:lastRenderedPageBreak/>
+        <w:t>Έβδομη συνάντηση. (15/4/2021)</w:t>
+      </w:r>
+    </w:p>
+    <w:p>
+      <w:pPr>
+        <w:jc w:val="center"/>
+        <w:rPr>
+          <w:rFonts w:ascii="Times New Roman" w:hAnsi="Times New Roman" w:cs="Times New Roman"/>
+          <w:b/>
+          <w:sz w:val="24"/>
+          <w:szCs w:val="24"/>
+        </w:rPr>
+      </w:pPr>
+    </w:p>
+    <w:p>
+      <w:pPr>
+        <w:rPr>
+          <w:rFonts w:ascii="Times New Roman" w:hAnsi="Times New Roman" w:cs="Times New Roman"/>
+          <w:sz w:val="24"/>
+          <w:szCs w:val="24"/>
+        </w:rPr>
+      </w:pPr>
+      <w:r>
+        <w:rPr>
+          <w:rFonts w:ascii="Times New Roman" w:hAnsi="Times New Roman" w:cs="Times New Roman"/>
+          <w:sz w:val="24"/>
+          <w:szCs w:val="24"/>
+        </w:rPr>
+        <w:t>Έχοντας ξεκινήσει την υλοποίηση της δεύτερης φάσης της εφαρμογής, έγινε συνάντηση για την καλύτερη οργάνωση των μελών και την γνωστοποίηση της προόδου του καθένα για την μέγιστη συνεννόηση μεταξύ των μελών.</w:t>
+      </w:r>
+      <w:r>
+        <w:rPr>
+          <w:rFonts w:ascii="Times New Roman" w:hAnsi="Times New Roman" w:cs="Times New Roman"/>
+          <w:sz w:val="24"/>
+          <w:szCs w:val="24"/>
+        </w:rPr>
+        <w:t xml:space="preserve"> Πιο συγκεκριμένα: έγινε εξέταση των εγγράφων των πελατών από τους προγραμματιστές και τον </w:t>
+      </w:r>
+      <w:r>
+        <w:rPr>
+          <w:rFonts w:ascii="Times New Roman" w:hAnsi="Times New Roman" w:cs="Times New Roman"/>
+          <w:sz w:val="24"/>
+          <w:szCs w:val="24"/>
+          <w:lang w:val="en-US"/>
+        </w:rPr>
+        <w:t>Project</w:t>
+      </w:r>
+      <w:r>
+        <w:rPr>
+          <w:rFonts w:ascii="Times New Roman" w:hAnsi="Times New Roman" w:cs="Times New Roman"/>
+          <w:sz w:val="24"/>
+          <w:szCs w:val="24"/>
+        </w:rPr>
+        <w:t xml:space="preserve"> </w:t>
+      </w:r>
+      <w:r>
+        <w:rPr>
+          <w:rFonts w:ascii="Times New Roman" w:hAnsi="Times New Roman" w:cs="Times New Roman"/>
+          <w:sz w:val="24"/>
+          <w:szCs w:val="24"/>
+          <w:lang w:val="en-US"/>
+        </w:rPr>
+        <w:t>Manager</w:t>
+      </w:r>
+      <w:r>
+        <w:rPr>
+          <w:rFonts w:ascii="Times New Roman" w:hAnsi="Times New Roman" w:cs="Times New Roman"/>
+          <w:sz w:val="24"/>
+          <w:szCs w:val="24"/>
+        </w:rPr>
+        <w:t xml:space="preserve"> </w:t>
+      </w:r>
+      <w:r>
+        <w:rPr>
+          <w:rFonts w:ascii="Times New Roman" w:hAnsi="Times New Roman" w:cs="Times New Roman"/>
+          <w:sz w:val="24"/>
+          <w:szCs w:val="24"/>
+        </w:rPr>
+        <w:t xml:space="preserve">για τυχόν αλλαγές κα συζητήθηκαν προτάσεις ως προς την βελτίωση των απαιτήσεων. Επιπλέων στο δεύτερο μέρος της εργασίας επιλέχθηκε ο τρόπος ελέγχου γνωστός ως κλειστό κουτί καθώς προηγήθηκε η ένωση του </w:t>
+      </w:r>
+      <w:r>
+        <w:rPr>
+          <w:rFonts w:ascii="Times New Roman" w:hAnsi="Times New Roman" w:cs="Times New Roman"/>
+          <w:sz w:val="24"/>
+          <w:szCs w:val="24"/>
+          <w:lang w:val="en-US"/>
+        </w:rPr>
+        <w:t>front</w:t>
+      </w:r>
+      <w:r>
+        <w:rPr>
+          <w:rFonts w:ascii="Times New Roman" w:hAnsi="Times New Roman" w:cs="Times New Roman"/>
+          <w:sz w:val="24"/>
+          <w:szCs w:val="24"/>
+        </w:rPr>
+        <w:t>-</w:t>
+      </w:r>
+      <w:r>
+        <w:rPr>
+          <w:rFonts w:ascii="Times New Roman" w:hAnsi="Times New Roman" w:cs="Times New Roman"/>
+          <w:sz w:val="24"/>
+          <w:szCs w:val="24"/>
+          <w:lang w:val="en-US"/>
+        </w:rPr>
+        <w:t>end</w:t>
+      </w:r>
+      <w:r>
+        <w:rPr>
+          <w:rFonts w:ascii="Times New Roman" w:hAnsi="Times New Roman" w:cs="Times New Roman"/>
+          <w:sz w:val="24"/>
+          <w:szCs w:val="24"/>
+        </w:rPr>
+        <w:t xml:space="preserve"> </w:t>
+      </w:r>
+      <w:r>
+        <w:rPr>
+          <w:rFonts w:ascii="Times New Roman" w:hAnsi="Times New Roman" w:cs="Times New Roman"/>
+          <w:sz w:val="24"/>
+          <w:szCs w:val="24"/>
+        </w:rPr>
+        <w:t xml:space="preserve">με </w:t>
+      </w:r>
+      <w:r>
+        <w:rPr>
+          <w:rFonts w:ascii="Times New Roman" w:hAnsi="Times New Roman" w:cs="Times New Roman"/>
+          <w:sz w:val="24"/>
+          <w:szCs w:val="24"/>
+          <w:lang w:val="en-US"/>
+        </w:rPr>
+        <w:t>back</w:t>
+      </w:r>
+      <w:r>
+        <w:rPr>
+          <w:rFonts w:ascii="Times New Roman" w:hAnsi="Times New Roman" w:cs="Times New Roman"/>
+          <w:sz w:val="24"/>
+          <w:szCs w:val="24"/>
+        </w:rPr>
+        <w:t>-</w:t>
+      </w:r>
+      <w:r>
+        <w:rPr>
+          <w:rFonts w:ascii="Times New Roman" w:hAnsi="Times New Roman" w:cs="Times New Roman"/>
+          <w:sz w:val="24"/>
+          <w:szCs w:val="24"/>
+          <w:lang w:val="en-US"/>
+        </w:rPr>
+        <w:t>end</w:t>
+      </w:r>
+      <w:r>
+        <w:rPr>
+          <w:rFonts w:ascii="Times New Roman" w:hAnsi="Times New Roman" w:cs="Times New Roman"/>
+          <w:sz w:val="24"/>
+          <w:szCs w:val="24"/>
+        </w:rPr>
+        <w:t>. Τέλος, έγινε μια γενική συζήτηση σχετικά με το πώς θα κινηθούμε σαν ομάδα και ποια θα είναι τα επόμενα βήματα στην διαδικασία υλοποίησης της εφαρογής.</w:t>
       </w:r>
     </w:p>
     <w:sectPr>

--- a/Docs/Tester/Προσωπικό ημερολόγιο ελεγκτή (Αθανάσιος Μελισσός 4375).docx
+++ b/Docs/Tester/Προσωπικό ημερολόγιο ελεγκτή (Αθανάσιος Μελισσός 4375).docx
@@ -1455,7 +1455,229 @@
           <w:sz w:val="24"/>
           <w:szCs w:val="24"/>
         </w:rPr>
-        <w:t>. Τέλος, έγινε μια γενική συζήτηση σχετικά με το πώς θα κινηθούμε σαν ομάδα και ποια θα είναι τα επόμενα βήματα στην διαδικασία υλοποίησης της εφαρογής.</w:t>
+        <w:t>. Τέλος, έγινε μια γενική συζήτηση σχετικά με το πώς θα κινηθούμε σαν ομάδα και ποια θα είναι τα επόμενα βήματα στην διαδικασία υλοποίησης της εφαρ</w:t>
+      </w:r>
+      <w:r>
+        <w:rPr>
+          <w:rFonts w:ascii="Times New Roman" w:hAnsi="Times New Roman" w:cs="Times New Roman"/>
+          <w:sz w:val="24"/>
+          <w:szCs w:val="24"/>
+        </w:rPr>
+        <w:t>μ</w:t>
+      </w:r>
+      <w:r>
+        <w:rPr>
+          <w:rFonts w:ascii="Times New Roman" w:hAnsi="Times New Roman" w:cs="Times New Roman"/>
+          <w:sz w:val="24"/>
+          <w:szCs w:val="24"/>
+        </w:rPr>
+        <w:t>ογής.</w:t>
+      </w:r>
+    </w:p>
+    <w:p>
+      <w:pPr>
+        <w:rPr>
+          <w:rFonts w:ascii="Times New Roman" w:hAnsi="Times New Roman" w:cs="Times New Roman"/>
+          <w:sz w:val="24"/>
+          <w:szCs w:val="24"/>
+        </w:rPr>
+      </w:pPr>
+    </w:p>
+    <w:p>
+      <w:pPr>
+        <w:jc w:val="center"/>
+        <w:rPr>
+          <w:rFonts w:ascii="Times New Roman" w:hAnsi="Times New Roman" w:cs="Times New Roman"/>
+          <w:b/>
+          <w:sz w:val="24"/>
+          <w:szCs w:val="24"/>
+        </w:rPr>
+      </w:pPr>
+      <w:r>
+        <w:rPr>
+          <w:rFonts w:ascii="Times New Roman" w:hAnsi="Times New Roman" w:cs="Times New Roman"/>
+          <w:b/>
+          <w:sz w:val="24"/>
+          <w:szCs w:val="24"/>
+        </w:rPr>
+        <w:t>Όγδοη συνάντηση. (24/4/2021)</w:t>
+      </w:r>
+    </w:p>
+    <w:p>
+      <w:pPr>
+        <w:jc w:val="center"/>
+        <w:rPr>
+          <w:rFonts w:ascii="Times New Roman" w:hAnsi="Times New Roman" w:cs="Times New Roman"/>
+          <w:b/>
+          <w:sz w:val="24"/>
+          <w:szCs w:val="24"/>
+        </w:rPr>
+      </w:pPr>
+    </w:p>
+    <w:p>
+      <w:pPr>
+        <w:rPr>
+          <w:rFonts w:ascii="Times New Roman" w:hAnsi="Times New Roman" w:cs="Times New Roman"/>
+          <w:sz w:val="24"/>
+          <w:szCs w:val="24"/>
+        </w:rPr>
+      </w:pPr>
+      <w:r>
+        <w:rPr>
+          <w:rFonts w:ascii="Times New Roman" w:hAnsi="Times New Roman" w:cs="Times New Roman"/>
+          <w:sz w:val="24"/>
+          <w:szCs w:val="24"/>
+        </w:rPr>
+        <w:t xml:space="preserve">Με την όγδοη συνάντηση έγινε μια περιληπτική συζήτηση σχετικά με την πορεία του έργου και λύθηκαν απορίες των μελών σχετικά με το μέρος της δουλείας τους. Επιπρόσθετα, έγινε συζήτηση σχετικά με την ομαλή σύνδεση των </w:t>
+      </w:r>
+      <w:r>
+        <w:rPr>
+          <w:rFonts w:ascii="Times New Roman" w:hAnsi="Times New Roman" w:cs="Times New Roman"/>
+          <w:sz w:val="24"/>
+          <w:szCs w:val="24"/>
+          <w:lang w:val="en-US"/>
+        </w:rPr>
+        <w:t>front</w:t>
+      </w:r>
+      <w:r>
+        <w:rPr>
+          <w:rFonts w:ascii="Times New Roman" w:hAnsi="Times New Roman" w:cs="Times New Roman"/>
+          <w:sz w:val="24"/>
+          <w:szCs w:val="24"/>
+        </w:rPr>
+        <w:t>-</w:t>
+      </w:r>
+      <w:r>
+        <w:rPr>
+          <w:rFonts w:ascii="Times New Roman" w:hAnsi="Times New Roman" w:cs="Times New Roman"/>
+          <w:sz w:val="24"/>
+          <w:szCs w:val="24"/>
+          <w:lang w:val="en-US"/>
+        </w:rPr>
+        <w:t>end</w:t>
+      </w:r>
+      <w:r>
+        <w:rPr>
+          <w:rFonts w:ascii="Times New Roman" w:hAnsi="Times New Roman" w:cs="Times New Roman"/>
+          <w:sz w:val="24"/>
+          <w:szCs w:val="24"/>
+        </w:rPr>
+        <w:t xml:space="preserve"> </w:t>
+      </w:r>
+      <w:r>
+        <w:rPr>
+          <w:rFonts w:ascii="Times New Roman" w:hAnsi="Times New Roman" w:cs="Times New Roman"/>
+          <w:sz w:val="24"/>
+          <w:szCs w:val="24"/>
+        </w:rPr>
+        <w:t xml:space="preserve">και </w:t>
+      </w:r>
+      <w:r>
+        <w:rPr>
+          <w:rFonts w:ascii="Times New Roman" w:hAnsi="Times New Roman" w:cs="Times New Roman"/>
+          <w:sz w:val="24"/>
+          <w:szCs w:val="24"/>
+          <w:lang w:val="en-US"/>
+        </w:rPr>
+        <w:t>back</w:t>
+      </w:r>
+      <w:r>
+        <w:rPr>
+          <w:rFonts w:ascii="Times New Roman" w:hAnsi="Times New Roman" w:cs="Times New Roman"/>
+          <w:sz w:val="24"/>
+          <w:szCs w:val="24"/>
+        </w:rPr>
+        <w:t>-</w:t>
+      </w:r>
+      <w:r>
+        <w:rPr>
+          <w:rFonts w:ascii="Times New Roman" w:hAnsi="Times New Roman" w:cs="Times New Roman"/>
+          <w:sz w:val="24"/>
+          <w:szCs w:val="24"/>
+          <w:lang w:val="en-US"/>
+        </w:rPr>
+        <w:t>end</w:t>
+      </w:r>
+      <w:r>
+        <w:rPr>
+          <w:rFonts w:ascii="Times New Roman" w:hAnsi="Times New Roman" w:cs="Times New Roman"/>
+          <w:sz w:val="24"/>
+          <w:szCs w:val="24"/>
+        </w:rPr>
+        <w:t xml:space="preserve"> </w:t>
+      </w:r>
+      <w:r>
+        <w:rPr>
+          <w:rFonts w:ascii="Times New Roman" w:hAnsi="Times New Roman" w:cs="Times New Roman"/>
+          <w:sz w:val="24"/>
+          <w:szCs w:val="24"/>
+        </w:rPr>
+        <w:t>του δεύτερου μέρους</w:t>
+      </w:r>
+      <w:r>
+        <w:rPr>
+          <w:rFonts w:ascii="Times New Roman" w:hAnsi="Times New Roman" w:cs="Times New Roman"/>
+          <w:sz w:val="24"/>
+          <w:szCs w:val="24"/>
+        </w:rPr>
+        <w:t>,</w:t>
+      </w:r>
+      <w:r>
+        <w:rPr>
+          <w:rFonts w:ascii="Times New Roman" w:hAnsi="Times New Roman" w:cs="Times New Roman"/>
+          <w:sz w:val="24"/>
+          <w:szCs w:val="24"/>
+        </w:rPr>
+        <w:t xml:space="preserve"> το οποίο είναι οι οθόνες των χρηστών, προκειμένου να ολοκληρωθεί ο έλεγχος ακριβώς μετά. Τέλος αναλύθηκε, κυρίως από τους </w:t>
+      </w:r>
+      <w:r>
+        <w:rPr>
+          <w:rFonts w:ascii="Times New Roman" w:hAnsi="Times New Roman" w:cs="Times New Roman"/>
+          <w:sz w:val="24"/>
+          <w:szCs w:val="24"/>
+        </w:rPr>
+        <w:t xml:space="preserve">προγραμματιστές, η δυσλειτουργία που έκανε την εμφάνιση της κατά την διάρκεια </w:t>
+      </w:r>
+      <w:r>
+        <w:rPr>
+          <w:rFonts w:ascii="Times New Roman" w:hAnsi="Times New Roman" w:cs="Times New Roman"/>
+          <w:sz w:val="24"/>
+          <w:szCs w:val="24"/>
+          <w:lang w:val="en-US"/>
+        </w:rPr>
+        <w:t>test</w:t>
+      </w:r>
+      <w:r>
+        <w:rPr>
+          <w:rFonts w:ascii="Times New Roman" w:hAnsi="Times New Roman" w:cs="Times New Roman"/>
+          <w:sz w:val="24"/>
+          <w:szCs w:val="24"/>
+        </w:rPr>
+        <w:t xml:space="preserve"> </w:t>
+      </w:r>
+      <w:r>
+        <w:rPr>
+          <w:rFonts w:ascii="Times New Roman" w:hAnsi="Times New Roman" w:cs="Times New Roman"/>
+          <w:sz w:val="24"/>
+          <w:szCs w:val="24"/>
+        </w:rPr>
+        <w:t>κλειστού κουτιού στα μενού/οθόνες των χρηστών, συγκεκριμένα στο τυχαίο όνομα χρήστη που δημιουργεί το σύστημα αυτόματα για τον χρήστη</w:t>
+      </w:r>
+      <w:r>
+        <w:rPr>
+          <w:rFonts w:ascii="Times New Roman" w:hAnsi="Times New Roman" w:cs="Times New Roman"/>
+          <w:sz w:val="24"/>
+          <w:szCs w:val="24"/>
+        </w:rPr>
+        <w:t xml:space="preserve"> σύμφωνα με το όνομα του</w:t>
+      </w:r>
+      <w:r>
+        <w:rPr>
+          <w:rFonts w:ascii="Times New Roman" w:hAnsi="Times New Roman" w:cs="Times New Roman"/>
+          <w:sz w:val="24"/>
+          <w:szCs w:val="24"/>
+        </w:rPr>
+        <w:t>.</w:t>
       </w:r>
     </w:p>
     <w:sectPr>

--- a/Docs/Tester/Προσωπικό ημερολόγιο ελεγκτή (Αθανάσιος Μελισσός 4375).docx
+++ b/Docs/Tester/Προσωπικό ημερολόγιο ελεγκτή (Αθανάσιος Μελισσός 4375).docx
@@ -1678,6 +1678,63 @@
           <w:szCs w:val="24"/>
         </w:rPr>
         <w:t>.</w:t>
+      </w:r>
+    </w:p>
+    <w:p>
+      <w:pPr>
+        <w:rPr>
+          <w:rFonts w:ascii="Times New Roman" w:hAnsi="Times New Roman" w:cs="Times New Roman"/>
+          <w:sz w:val="24"/>
+          <w:szCs w:val="24"/>
+        </w:rPr>
+      </w:pPr>
+    </w:p>
+    <w:p>
+      <w:pPr>
+        <w:jc w:val="center"/>
+        <w:rPr>
+          <w:rFonts w:ascii="Times New Roman" w:hAnsi="Times New Roman" w:cs="Times New Roman"/>
+          <w:b/>
+          <w:sz w:val="24"/>
+          <w:szCs w:val="24"/>
+        </w:rPr>
+      </w:pPr>
+      <w:r>
+        <w:rPr>
+          <w:rFonts w:ascii="Times New Roman" w:hAnsi="Times New Roman" w:cs="Times New Roman"/>
+          <w:b/>
+          <w:sz w:val="24"/>
+          <w:szCs w:val="24"/>
+        </w:rPr>
+        <w:t>Ένατη συνάντηση. (2/5/2021)</w:t>
+      </w:r>
+    </w:p>
+    <w:p>
+      <w:pPr>
+        <w:jc w:val="center"/>
+        <w:rPr>
+          <w:rFonts w:ascii="Times New Roman" w:hAnsi="Times New Roman" w:cs="Times New Roman"/>
+          <w:b/>
+          <w:sz w:val="24"/>
+          <w:szCs w:val="24"/>
+        </w:rPr>
+      </w:pPr>
+    </w:p>
+    <w:p>
+      <w:pPr>
+        <w:rPr>
+          <w:rFonts w:ascii="Times New Roman" w:hAnsi="Times New Roman" w:cs="Times New Roman"/>
+          <w:sz w:val="24"/>
+          <w:szCs w:val="24"/>
+        </w:rPr>
+      </w:pPr>
+      <w:r>
+        <w:rPr>
+          <w:rFonts w:ascii="Times New Roman" w:hAnsi="Times New Roman" w:cs="Times New Roman"/>
+          <w:sz w:val="24"/>
+          <w:szCs w:val="24"/>
+        </w:rPr>
+        <w:t>Με την ένατη συνάντηση και την εφαρμογή να έχει φτάσει σχεδόν στο τέλος της, συζητήθηκαν απαιτήσεις και πως θα γίνει η υλοποίηση αυτών από τους προγραμματιστές για την καλύτερη δυνατή λειτουργικότητα από τον μελλοντικό χρήστη. Έπειτα της συνεννόησης των προγραμματιστών και πελατών συζητήθηκε η γενική πρόοδος των μελών καθώς και τι αλλαγές θα πρέπει να γίνουν έτσι ώστε η εργασία να έχει το καλύτερο δυνατόν παρουσιαστικό σύμφωνα με το έγγραφο που μας παρείχε ο καθηγητής.</w:t>
       </w:r>
     </w:p>
     <w:sectPr>

--- a/Docs/Tester/Προσωπικό ημερολόγιο ελεγκτή (Αθανάσιος Μελισσός 4375).docx
+++ b/Docs/Tester/Προσωπικό ημερολόγιο ελεγκτή (Αθανάσιος Μελισσός 4375).docx
@@ -1735,6 +1735,73 @@
           <w:szCs w:val="24"/>
         </w:rPr>
         <w:t>Με την ένατη συνάντηση και την εφαρμογή να έχει φτάσει σχεδόν στο τέλος της, συζητήθηκαν απαιτήσεις και πως θα γίνει η υλοποίηση αυτών από τους προγραμματιστές για την καλύτερη δυνατή λειτουργικότητα από τον μελλοντικό χρήστη. Έπειτα της συνεννόησης των προγραμματιστών και πελατών συζητήθηκε η γενική πρόοδος των μελών καθώς και τι αλλαγές θα πρέπει να γίνουν έτσι ώστε η εργασία να έχει το καλύτερο δυνατόν παρουσιαστικό σύμφωνα με το έγγραφο που μας παρείχε ο καθηγητής.</w:t>
+      </w:r>
+    </w:p>
+    <w:p>
+      <w:pPr>
+        <w:rPr>
+          <w:rFonts w:ascii="Times New Roman" w:hAnsi="Times New Roman" w:cs="Times New Roman"/>
+          <w:sz w:val="24"/>
+          <w:szCs w:val="24"/>
+          <w:lang w:val="en-US"/>
+        </w:rPr>
+      </w:pPr>
+    </w:p>
+    <w:p>
+      <w:pPr>
+        <w:jc w:val="center"/>
+        <w:rPr>
+          <w:rFonts w:ascii="Times New Roman" w:hAnsi="Times New Roman" w:cs="Times New Roman"/>
+          <w:b/>
+          <w:sz w:val="24"/>
+          <w:szCs w:val="24"/>
+        </w:rPr>
+      </w:pPr>
+    </w:p>
+    <w:p>
+      <w:pPr>
+        <w:jc w:val="center"/>
+        <w:rPr>
+          <w:rFonts w:ascii="Times New Roman" w:hAnsi="Times New Roman" w:cs="Times New Roman"/>
+          <w:b/>
+          <w:sz w:val="24"/>
+          <w:szCs w:val="24"/>
+        </w:rPr>
+      </w:pPr>
+      <w:r>
+        <w:rPr>
+          <w:rFonts w:ascii="Times New Roman" w:hAnsi="Times New Roman" w:cs="Times New Roman"/>
+          <w:b/>
+          <w:sz w:val="24"/>
+          <w:szCs w:val="24"/>
+        </w:rPr>
+        <w:lastRenderedPageBreak/>
+        <w:t>Δέκατη συνάντηση. (15/5/2021)</w:t>
+      </w:r>
+    </w:p>
+    <w:p>
+      <w:pPr>
+        <w:rPr>
+          <w:rFonts w:ascii="Times New Roman" w:hAnsi="Times New Roman" w:cs="Times New Roman"/>
+          <w:sz w:val="24"/>
+          <w:szCs w:val="24"/>
+        </w:rPr>
+      </w:pPr>
+      <w:r>
+        <w:rPr>
+          <w:rFonts w:ascii="Times New Roman" w:hAnsi="Times New Roman" w:cs="Times New Roman"/>
+          <w:sz w:val="24"/>
+          <w:szCs w:val="24"/>
+        </w:rPr>
+        <w:t>Έχοντας ο καθένας παρουσιάσει την δουλειά του στον καθηγητή λάβαμε σχόλια για την καλυτέρευση της εργασίας και τα εφαρμόσαμε άμεσα. Έπειτα αυτής της διαδικασίας συζητήθηκε η πορεία της εφαρμογής και αλλαγές που θα εφαρμόσουμε οι ίδιοι με γνώμονα τα λόγια του καθηγητή.</w:t>
+      </w:r>
+      <w:r>
+        <w:rPr>
+          <w:rFonts w:ascii="Times New Roman" w:hAnsi="Times New Roman" w:cs="Times New Roman"/>
+          <w:sz w:val="24"/>
+          <w:szCs w:val="24"/>
+        </w:rPr>
+        <w:t xml:space="preserve"> Τέλος η συνάντηση αυτή έληξε με μια σύντομη συζήτηση περί της προόδου της ομάδας με συγκριτικό μέτρο τον χρόνο που επέμεινε για να έρθουμε όσο πιο κοντά γίνεται στο τελικό αποτέλεσμα.</w:t>
       </w:r>
     </w:p>
     <w:sectPr>

--- a/Docs/Tester/Προσωπικό ημερολόγιο ελεγκτή (Αθανάσιος Μελισσός 4375).docx
+++ b/Docs/Tester/Προσωπικό ημερολόγιο ελεγκτή (Αθανάσιος Μελισσός 4375).docx
@@ -1743,7 +1743,6 @@
           <w:rFonts w:ascii="Times New Roman" w:hAnsi="Times New Roman" w:cs="Times New Roman"/>
           <w:sz w:val="24"/>
           <w:szCs w:val="24"/>
-          <w:lang w:val="en-US"/>
         </w:rPr>
       </w:pPr>
     </w:p>
@@ -1802,6 +1801,68 @@
           <w:szCs w:val="24"/>
         </w:rPr>
         <w:t xml:space="preserve"> Τέλος η συνάντηση αυτή έληξε με μια σύντομη συζήτηση περί της προόδου της ομάδας με συγκριτικό μέτρο τον χρόνο που επέμεινε για να έρθουμε όσο πιο κοντά γίνεται στο τελικό αποτέλεσμα.</w:t>
+      </w:r>
+    </w:p>
+    <w:p>
+      <w:pPr>
+        <w:rPr>
+          <w:rFonts w:ascii="Times New Roman" w:hAnsi="Times New Roman" w:cs="Times New Roman"/>
+          <w:sz w:val="24"/>
+          <w:szCs w:val="24"/>
+        </w:rPr>
+      </w:pPr>
+    </w:p>
+    <w:p>
+      <w:pPr>
+        <w:jc w:val="center"/>
+        <w:rPr>
+          <w:rFonts w:ascii="Times New Roman" w:hAnsi="Times New Roman" w:cs="Times New Roman"/>
+          <w:b/>
+          <w:sz w:val="24"/>
+          <w:szCs w:val="24"/>
+        </w:rPr>
+      </w:pPr>
+      <w:r>
+        <w:rPr>
+          <w:rFonts w:ascii="Times New Roman" w:hAnsi="Times New Roman" w:cs="Times New Roman"/>
+          <w:b/>
+          <w:sz w:val="24"/>
+          <w:szCs w:val="24"/>
+        </w:rPr>
+        <w:t>Ενδέκατη συνάντηση. (20/5/2021)</w:t>
+      </w:r>
+    </w:p>
+    <w:p>
+      <w:pPr>
+        <w:rPr>
+          <w:rFonts w:ascii="Times New Roman" w:hAnsi="Times New Roman" w:cs="Times New Roman"/>
+          <w:sz w:val="24"/>
+          <w:szCs w:val="24"/>
+        </w:rPr>
+      </w:pPr>
+      <w:r>
+        <w:rPr>
+          <w:rFonts w:ascii="Times New Roman" w:hAnsi="Times New Roman" w:cs="Times New Roman"/>
+          <w:sz w:val="24"/>
+          <w:szCs w:val="24"/>
+        </w:rPr>
+        <w:t>Με την ομαλή συνέχιση του έργου και την σταθερή πορεία των μελών η εφαρμογή πλέον δείχνει ότι θα μπορέσει να ολοκληρωθεί 100%. Επομένως το θέμα της ενδέκατης συνάντησης ήταν η δημιουργία ενός προγράμματος έτσι</w:t>
+      </w:r>
+      <w:r>
+        <w:rPr>
+          <w:rFonts w:ascii="Times New Roman" w:hAnsi="Times New Roman" w:cs="Times New Roman"/>
+          <w:sz w:val="24"/>
+          <w:szCs w:val="24"/>
+        </w:rPr>
+        <w:t xml:space="preserve"> </w:t>
+      </w:r>
+      <w:r>
+        <w:rPr>
+          <w:rFonts w:ascii="Times New Roman" w:hAnsi="Times New Roman" w:cs="Times New Roman"/>
+          <w:sz w:val="24"/>
+          <w:szCs w:val="24"/>
+        </w:rPr>
+        <w:t>ώστε τα μέλη να μπορέσουνε να έχουνε συνεχή συνεννόηση για την αποτελεσματικότερη ανάπτυξη της εργασίας με στόχο την ολοκλήρωση αυτής μέχρι τέλους.</w:t>
       </w:r>
     </w:p>
     <w:sectPr>

--- a/Docs/Tester/Προσωπικό ημερολόγιο ελεγκτή (Αθανάσιος Μελισσός 4375).docx
+++ b/Docs/Tester/Προσωπικό ημερολόγιο ελεγκτή (Αθανάσιος Μελισσός 4375).docx
@@ -1743,7 +1743,6 @@
           <w:rFonts w:ascii="Times New Roman" w:hAnsi="Times New Roman" w:cs="Times New Roman"/>
           <w:sz w:val="24"/>
           <w:szCs w:val="24"/>
-          <w:lang w:val="en-US"/>
         </w:rPr>
       </w:pPr>
     </w:p>
@@ -1802,6 +1801,68 @@
           <w:szCs w:val="24"/>
         </w:rPr>
         <w:t xml:space="preserve"> Τέλος η συνάντηση αυτή έληξε με μια σύντομη συζήτηση περί της προόδου της ομάδας με συγκριτικό μέτρο τον χρόνο που επέμεινε για να έρθουμε όσο πιο κοντά γίνεται στο τελικό αποτέλεσμα.</w:t>
+      </w:r>
+    </w:p>
+    <w:p>
+      <w:pPr>
+        <w:rPr>
+          <w:rFonts w:ascii="Times New Roman" w:hAnsi="Times New Roman" w:cs="Times New Roman"/>
+          <w:sz w:val="24"/>
+          <w:szCs w:val="24"/>
+        </w:rPr>
+      </w:pPr>
+    </w:p>
+    <w:p>
+      <w:pPr>
+        <w:jc w:val="center"/>
+        <w:rPr>
+          <w:rFonts w:ascii="Times New Roman" w:hAnsi="Times New Roman" w:cs="Times New Roman"/>
+          <w:b/>
+          <w:sz w:val="24"/>
+          <w:szCs w:val="24"/>
+        </w:rPr>
+      </w:pPr>
+      <w:r>
+        <w:rPr>
+          <w:rFonts w:ascii="Times New Roman" w:hAnsi="Times New Roman" w:cs="Times New Roman"/>
+          <w:b/>
+          <w:sz w:val="24"/>
+          <w:szCs w:val="24"/>
+        </w:rPr>
+        <w:t>Ενδέκατη συνάντηση. (28/5/2021)</w:t>
+      </w:r>
+    </w:p>
+    <w:p>
+      <w:pPr>
+        <w:rPr>
+          <w:rFonts w:ascii="Times New Roman" w:hAnsi="Times New Roman" w:cs="Times New Roman"/>
+          <w:sz w:val="24"/>
+          <w:szCs w:val="24"/>
+        </w:rPr>
+      </w:pPr>
+      <w:r>
+        <w:rPr>
+          <w:rFonts w:ascii="Times New Roman" w:hAnsi="Times New Roman" w:cs="Times New Roman"/>
+          <w:sz w:val="24"/>
+          <w:szCs w:val="24"/>
+        </w:rPr>
+        <w:t>Κατά την περίοδο της ενδέκατης συνάντησης η ομάδα έχει μπει στην τρίτη και τελευταία φάση της εργασίας, την ολοκλήρωση</w:t>
+      </w:r>
+      <w:r>
+        <w:rPr>
+          <w:rFonts w:ascii="Times New Roman" w:hAnsi="Times New Roman" w:cs="Times New Roman"/>
+          <w:sz w:val="24"/>
+          <w:szCs w:val="24"/>
+        </w:rPr>
+        <w:t>,</w:t>
+      </w:r>
+      <w:r>
+        <w:rPr>
+          <w:rFonts w:ascii="Times New Roman" w:hAnsi="Times New Roman" w:cs="Times New Roman"/>
+          <w:sz w:val="24"/>
+          <w:szCs w:val="24"/>
+        </w:rPr>
+        <w:t xml:space="preserve"> όπου πλέον τα μέλη κάνουν συναντήσεις έτσι ώστε να βγάλουν εις πέρας κομμάτια που χρειάζονται την συνεισφορά όλων για το πιο ικανοποιητικό αποτέλεσμα. Σε αυτή την συνάντηση τα μέλη δούλεψαν στην αναδρομική επισκόπηση και την δημιουργία ενός σωστού διαγράμματος ψαροκόκαλου.</w:t>
       </w:r>
     </w:p>
     <w:sectPr>
